--- a/hemantko_vamshigu_abstract.docx
+++ b/hemantko_vamshigu_abstract.docx
@@ -1,171 +1,211 @@
 
 <file path=word/document.xml><?xml version="1.0" encoding="utf-8"?>
-<w:document xmlns:wpc="http://schemas.microsoft.com/office/word/2010/wordprocessingCanvas" xmlns:cx="http://schemas.microsoft.com/office/drawing/2014/chartex" xmlns:cx1="http://schemas.microsoft.com/office/drawing/2015/9/8/chartex" xmlns:cx2="http://schemas.microsoft.com/office/drawing/2015/10/21/chartex" xmlns:cx3="http://schemas.microsoft.com/office/drawing/2016/5/9/chartex" xmlns:cx4="http://schemas.microsoft.com/office/drawing/2016/5/10/chartex" xmlns:cx5="http://schemas.microsoft.com/office/drawing/2016/5/11/chartex" xmlns:cx6="http://schemas.microsoft.com/office/drawing/2016/5/12/chartex" xmlns:cx7="http://schemas.microsoft.com/office/drawing/2016/5/13/chartex" xmlns:cx8="http://schemas.microsoft.com/office/drawing/2016/5/14/chartex" xmlns:mc="http://schemas.openxmlformats.org/markup-compatibility/2006" xmlns:aink="http://schemas.microsoft.com/office/drawing/2016/ink" xmlns:am3d="http://schemas.microsoft.com/office/drawing/2017/model3d" xmlns:o="urn:schemas-microsoft-com:office:office" xmlns:r="http://schemas.openxmlformats.org/officeDocument/2006/relationships" xmlns:m="http://schemas.openxmlformats.org/officeDocument/2006/math" xmlns:v="urn:schemas-microsoft-com:vml" xmlns:wp14="http://schemas.microsoft.com/office/word/2010/wordprocessingDrawing" xmlns:wp="http://schemas.openxmlformats.org/drawingml/2006/wordprocessingDrawing" xmlns:w10="urn:schemas-microsoft-com:office:word" xmlns:w="http://schemas.openxmlformats.org/wordprocessingml/2006/main" xmlns:w14="http://schemas.microsoft.com/office/word/2010/wordml" xmlns:w15="http://schemas.microsoft.com/office/word/2012/wordml" xmlns:w16cid="http://schemas.microsoft.com/office/word/2016/wordml/cid" xmlns:w16se="http://schemas.microsoft.com/office/word/2015/wordml/symex" xmlns:wpg="http://schemas.microsoft.com/office/word/2010/wordprocessingGroup" xmlns:wpi="http://schemas.microsoft.com/office/word/2010/wordprocessingInk" xmlns:wne="http://schemas.microsoft.com/office/word/2006/wordml" xmlns:wps="http://schemas.microsoft.com/office/word/2010/wordprocessingShape" mc:Ignorable="w14 w15 w16se w16cid wp14">
+<w:document xmlns:mc="http://schemas.openxmlformats.org/markup-compatibility/2006" xmlns:o="urn:schemas-microsoft-com:office:office" xmlns:r="http://schemas.openxmlformats.org/officeDocument/2006/relationships" xmlns:m="http://schemas.openxmlformats.org/officeDocument/2006/math" xmlns:v="urn:schemas-microsoft-com:vml" xmlns:wp="http://schemas.openxmlformats.org/drawingml/2006/wordprocessingDrawing" xmlns:w10="urn:schemas-microsoft-com:office:word" xmlns:w="http://schemas.openxmlformats.org/wordprocessingml/2006/main" xmlns:wne="http://schemas.microsoft.com/office/word/2006/wordml" xmlns:sl="http://schemas.openxmlformats.org/schemaLibrary/2006/main" xmlns:a="http://schemas.openxmlformats.org/drawingml/2006/main" xmlns:pic="http://schemas.openxmlformats.org/drawingml/2006/picture" xmlns:c="http://schemas.openxmlformats.org/drawingml/2006/chart" xmlns:lc="http://schemas.openxmlformats.org/drawingml/2006/lockedCanvas" xmlns:dgm="http://schemas.openxmlformats.org/drawingml/2006/diagram" xmlns:wps="http://schemas.microsoft.com/office/word/2010/wordprocessingShape" xmlns:wpg="http://schemas.microsoft.com/office/word/2010/wordprocessingGroup" xmlns:w14="http://schemas.microsoft.com/office/word/2010/wordml" xmlns:w15="http://schemas.microsoft.com/office/word/2012/wordml">
   <w:body>
     <w:p>
       <w:pPr>
         <w:pBdr>
-          <w:top w:val="nil"/>
-          <w:left w:val="nil"/>
-          <w:bottom w:val="nil"/>
-          <w:right w:val="nil"/>
-          <w:between w:val="nil"/>
+          <w:top w:space="0" w:sz="0" w:val="nil"/>
+          <w:left w:space="0" w:sz="0" w:val="nil"/>
+          <w:bottom w:space="0" w:sz="0" w:val="nil"/>
+          <w:right w:space="0" w:sz="0" w:val="nil"/>
+          <w:between w:space="0" w:sz="0" w:val="nil"/>
         </w:pBdr>
         <w:spacing w:after="0" w:line="240" w:lineRule="auto"/>
         <w:jc w:val="center"/>
         <w:rPr>
-          <w:b/>
+          <w:b w:val="1"/>
           <w:color w:val="000000"/>
           <w:sz w:val="40"/>
           <w:szCs w:val="40"/>
         </w:rPr>
       </w:pPr>
-    </w:p>
-    <w:p>
-      <w:pPr>
-        <w:pBdr>
-          <w:top w:val="nil"/>
-          <w:left w:val="nil"/>
-          <w:bottom w:val="nil"/>
-          <w:right w:val="nil"/>
-          <w:between w:val="nil"/>
+      <w:r>
+        <w:rPr>
+          <w:rtl w:val="0"/>
+        </w:rPr>
+      </w:r>
+    </w:p>
+    <w:p>
+      <w:pPr>
+        <w:pBdr>
+          <w:top w:space="0" w:sz="0" w:val="nil"/>
+          <w:left w:space="0" w:sz="0" w:val="nil"/>
+          <w:bottom w:space="0" w:sz="0" w:val="nil"/>
+          <w:right w:space="0" w:sz="0" w:val="nil"/>
+          <w:between w:space="0" w:sz="0" w:val="nil"/>
         </w:pBdr>
         <w:spacing w:after="0" w:line="240" w:lineRule="auto"/>
         <w:jc w:val="center"/>
         <w:rPr>
-          <w:b/>
+          <w:b w:val="1"/>
           <w:color w:val="000000"/>
           <w:sz w:val="40"/>
           <w:szCs w:val="40"/>
         </w:rPr>
       </w:pPr>
-    </w:p>
-    <w:p>
-      <w:pPr>
-        <w:pBdr>
-          <w:top w:val="nil"/>
-          <w:left w:val="nil"/>
-          <w:bottom w:val="nil"/>
-          <w:right w:val="nil"/>
-          <w:between w:val="nil"/>
+      <w:r>
+        <w:rPr>
+          <w:rtl w:val="0"/>
+        </w:rPr>
+      </w:r>
+    </w:p>
+    <w:p>
+      <w:pPr>
+        <w:pBdr>
+          <w:top w:space="0" w:sz="0" w:val="nil"/>
+          <w:left w:space="0" w:sz="0" w:val="nil"/>
+          <w:bottom w:space="0" w:sz="0" w:val="nil"/>
+          <w:right w:space="0" w:sz="0" w:val="nil"/>
+          <w:between w:space="0" w:sz="0" w:val="nil"/>
         </w:pBdr>
         <w:spacing w:after="0" w:line="240" w:lineRule="auto"/>
         <w:jc w:val="center"/>
         <w:rPr>
-          <w:b/>
+          <w:b w:val="1"/>
           <w:color w:val="000000"/>
           <w:sz w:val="40"/>
           <w:szCs w:val="40"/>
         </w:rPr>
       </w:pPr>
-    </w:p>
-    <w:p>
-      <w:pPr>
-        <w:pBdr>
-          <w:top w:val="nil"/>
-          <w:left w:val="nil"/>
-          <w:bottom w:val="nil"/>
-          <w:right w:val="nil"/>
-          <w:between w:val="nil"/>
+      <w:r>
+        <w:rPr>
+          <w:rtl w:val="0"/>
+        </w:rPr>
+      </w:r>
+    </w:p>
+    <w:p>
+      <w:pPr>
+        <w:pBdr>
+          <w:top w:space="0" w:sz="0" w:val="nil"/>
+          <w:left w:space="0" w:sz="0" w:val="nil"/>
+          <w:bottom w:space="0" w:sz="0" w:val="nil"/>
+          <w:right w:space="0" w:sz="0" w:val="nil"/>
+          <w:between w:space="0" w:sz="0" w:val="nil"/>
         </w:pBdr>
         <w:spacing w:after="0" w:line="240" w:lineRule="auto"/>
         <w:jc w:val="center"/>
         <w:rPr>
-          <w:b/>
+          <w:b w:val="1"/>
           <w:color w:val="000000"/>
           <w:sz w:val="40"/>
           <w:szCs w:val="40"/>
         </w:rPr>
       </w:pPr>
-    </w:p>
-    <w:p>
-      <w:pPr>
-        <w:pBdr>
-          <w:top w:val="nil"/>
-          <w:left w:val="nil"/>
-          <w:bottom w:val="nil"/>
-          <w:right w:val="nil"/>
-          <w:between w:val="nil"/>
+      <w:r>
+        <w:rPr>
+          <w:rtl w:val="0"/>
+        </w:rPr>
+      </w:r>
+    </w:p>
+    <w:p>
+      <w:pPr>
+        <w:pBdr>
+          <w:top w:space="0" w:sz="0" w:val="nil"/>
+          <w:left w:space="0" w:sz="0" w:val="nil"/>
+          <w:bottom w:space="0" w:sz="0" w:val="nil"/>
+          <w:right w:space="0" w:sz="0" w:val="nil"/>
+          <w:between w:space="0" w:sz="0" w:val="nil"/>
         </w:pBdr>
         <w:spacing w:after="0" w:line="240" w:lineRule="auto"/>
         <w:jc w:val="center"/>
         <w:rPr>
-          <w:b/>
+          <w:b w:val="1"/>
           <w:color w:val="000000"/>
           <w:sz w:val="40"/>
           <w:szCs w:val="40"/>
         </w:rPr>
       </w:pPr>
-    </w:p>
-    <w:p>
-      <w:pPr>
-        <w:pBdr>
-          <w:top w:val="nil"/>
-          <w:left w:val="nil"/>
-          <w:bottom w:val="nil"/>
-          <w:right w:val="nil"/>
-          <w:between w:val="nil"/>
+      <w:r>
+        <w:rPr>
+          <w:rtl w:val="0"/>
+        </w:rPr>
+      </w:r>
+    </w:p>
+    <w:p>
+      <w:pPr>
+        <w:pBdr>
+          <w:top w:space="0" w:sz="0" w:val="nil"/>
+          <w:left w:space="0" w:sz="0" w:val="nil"/>
+          <w:bottom w:space="0" w:sz="0" w:val="nil"/>
+          <w:right w:space="0" w:sz="0" w:val="nil"/>
+          <w:between w:space="0" w:sz="0" w:val="nil"/>
         </w:pBdr>
         <w:spacing w:after="0" w:line="240" w:lineRule="auto"/>
         <w:jc w:val="center"/>
         <w:rPr>
-          <w:b/>
+          <w:b w:val="1"/>
           <w:color w:val="000000"/>
           <w:sz w:val="40"/>
           <w:szCs w:val="40"/>
         </w:rPr>
       </w:pPr>
-    </w:p>
-    <w:p>
-      <w:pPr>
-        <w:pBdr>
-          <w:top w:val="nil"/>
-          <w:left w:val="nil"/>
-          <w:bottom w:val="nil"/>
-          <w:right w:val="nil"/>
-          <w:between w:val="nil"/>
+      <w:r>
+        <w:rPr>
+          <w:rtl w:val="0"/>
+        </w:rPr>
+      </w:r>
+    </w:p>
+    <w:p>
+      <w:pPr>
+        <w:pBdr>
+          <w:top w:space="0" w:sz="0" w:val="nil"/>
+          <w:left w:space="0" w:sz="0" w:val="nil"/>
+          <w:bottom w:space="0" w:sz="0" w:val="nil"/>
+          <w:right w:space="0" w:sz="0" w:val="nil"/>
+          <w:between w:space="0" w:sz="0" w:val="nil"/>
         </w:pBdr>
         <w:spacing w:after="0" w:line="240" w:lineRule="auto"/>
         <w:rPr>
-          <w:b/>
+          <w:b w:val="1"/>
           <w:color w:val="000000"/>
           <w:sz w:val="40"/>
           <w:szCs w:val="40"/>
         </w:rPr>
       </w:pPr>
-    </w:p>
-    <w:p>
-      <w:pPr>
-        <w:pBdr>
-          <w:top w:val="nil"/>
-          <w:left w:val="nil"/>
-          <w:bottom w:val="nil"/>
-          <w:right w:val="nil"/>
-          <w:between w:val="nil"/>
+      <w:r>
+        <w:rPr>
+          <w:rtl w:val="0"/>
+        </w:rPr>
+      </w:r>
+    </w:p>
+    <w:p>
+      <w:pPr>
+        <w:pBdr>
+          <w:top w:space="0" w:sz="0" w:val="nil"/>
+          <w:left w:space="0" w:sz="0" w:val="nil"/>
+          <w:bottom w:space="0" w:sz="0" w:val="nil"/>
+          <w:right w:space="0" w:sz="0" w:val="nil"/>
+          <w:between w:space="0" w:sz="0" w:val="nil"/>
         </w:pBdr>
         <w:spacing w:after="0" w:line="240" w:lineRule="auto"/>
         <w:jc w:val="center"/>
         <w:rPr>
-          <w:b/>
+          <w:b w:val="1"/>
           <w:color w:val="000000"/>
           <w:sz w:val="40"/>
           <w:szCs w:val="40"/>
         </w:rPr>
       </w:pPr>
-    </w:p>
-    <w:p>
-      <w:pPr>
-        <w:pBdr>
-          <w:top w:val="nil"/>
-          <w:left w:val="nil"/>
-          <w:bottom w:val="nil"/>
-          <w:right w:val="nil"/>
-          <w:between w:val="nil"/>
+      <w:r>
+        <w:rPr>
+          <w:rtl w:val="0"/>
+        </w:rPr>
+      </w:r>
+    </w:p>
+    <w:p>
+      <w:pPr>
+        <w:pBdr>
+          <w:top w:space="0" w:sz="0" w:val="nil"/>
+          <w:left w:space="0" w:sz="0" w:val="nil"/>
+          <w:bottom w:space="0" w:sz="0" w:val="nil"/>
+          <w:right w:space="0" w:sz="0" w:val="nil"/>
+          <w:between w:space="0" w:sz="0" w:val="nil"/>
         </w:pBdr>
         <w:spacing w:after="0" w:line="240" w:lineRule="auto"/>
         <w:jc w:val="center"/>
         <w:rPr>
-          <w:b/>
+          <w:b w:val="1"/>
           <w:color w:val="000000"/>
           <w:sz w:val="40"/>
           <w:szCs w:val="40"/>
@@ -173,27 +213,28 @@
       </w:pPr>
       <w:r>
         <w:rPr>
-          <w:b/>
+          <w:b w:val="1"/>
           <w:color w:val="000000"/>
           <w:sz w:val="40"/>
           <w:szCs w:val="40"/>
-        </w:rPr>
-        <w:t>CSE 510</w:t>
-      </w:r>
-    </w:p>
-    <w:p>
-      <w:pPr>
-        <w:pBdr>
-          <w:top w:val="nil"/>
-          <w:left w:val="nil"/>
-          <w:bottom w:val="nil"/>
-          <w:right w:val="nil"/>
-          <w:between w:val="nil"/>
+          <w:rtl w:val="0"/>
+        </w:rPr>
+        <w:t xml:space="preserve">CSE 510</w:t>
+      </w:r>
+    </w:p>
+    <w:p>
+      <w:pPr>
+        <w:pBdr>
+          <w:top w:space="0" w:sz="0" w:val="nil"/>
+          <w:left w:space="0" w:sz="0" w:val="nil"/>
+          <w:bottom w:space="0" w:sz="0" w:val="nil"/>
+          <w:right w:space="0" w:sz="0" w:val="nil"/>
+          <w:between w:space="0" w:sz="0" w:val="nil"/>
         </w:pBdr>
         <w:spacing w:after="0" w:line="240" w:lineRule="auto"/>
         <w:jc w:val="center"/>
         <w:rPr>
-          <w:b/>
+          <w:b w:val="1"/>
           <w:color w:val="000000"/>
           <w:sz w:val="40"/>
           <w:szCs w:val="40"/>
@@ -201,41 +242,47 @@
       </w:pPr>
       <w:r>
         <w:rPr>
-          <w:b/>
+          <w:b w:val="1"/>
           <w:color w:val="000000"/>
           <w:sz w:val="40"/>
           <w:szCs w:val="40"/>
-        </w:rPr>
-        <w:t>Applied Deep Learning</w:t>
-      </w:r>
-    </w:p>
-    <w:p>
-      <w:pPr>
-        <w:pBdr>
-          <w:top w:val="nil"/>
-          <w:left w:val="nil"/>
-          <w:bottom w:val="nil"/>
-          <w:right w:val="nil"/>
-          <w:between w:val="nil"/>
+          <w:rtl w:val="0"/>
+        </w:rPr>
+        <w:t xml:space="preserve">Applied Deep Learning</w:t>
+      </w:r>
+    </w:p>
+    <w:p>
+      <w:pPr>
+        <w:pBdr>
+          <w:top w:space="0" w:sz="0" w:val="nil"/>
+          <w:left w:space="0" w:sz="0" w:val="nil"/>
+          <w:bottom w:space="0" w:sz="0" w:val="nil"/>
+          <w:right w:space="0" w:sz="0" w:val="nil"/>
+          <w:between w:space="0" w:sz="0" w:val="nil"/>
         </w:pBdr>
         <w:spacing w:after="0" w:line="240" w:lineRule="auto"/>
         <w:jc w:val="center"/>
         <w:rPr>
-          <w:b/>
+          <w:b w:val="1"/>
           <w:color w:val="000000"/>
           <w:sz w:val="40"/>
           <w:szCs w:val="40"/>
         </w:rPr>
       </w:pPr>
-    </w:p>
-    <w:p>
-      <w:pPr>
-        <w:pBdr>
-          <w:top w:val="nil"/>
-          <w:left w:val="nil"/>
-          <w:bottom w:val="nil"/>
-          <w:right w:val="nil"/>
-          <w:between w:val="nil"/>
+      <w:r>
+        <w:rPr>
+          <w:rtl w:val="0"/>
+        </w:rPr>
+      </w:r>
+    </w:p>
+    <w:p>
+      <w:pPr>
+        <w:pBdr>
+          <w:top w:space="0" w:sz="0" w:val="nil"/>
+          <w:left w:space="0" w:sz="0" w:val="nil"/>
+          <w:bottom w:space="0" w:sz="0" w:val="nil"/>
+          <w:right w:space="0" w:sz="0" w:val="nil"/>
+          <w:between w:space="0" w:sz="0" w:val="nil"/>
         </w:pBdr>
         <w:spacing w:after="0" w:line="240" w:lineRule="auto"/>
         <w:jc w:val="center"/>
@@ -247,27 +294,33 @@
       </w:pPr>
       <w:r>
         <w:rPr>
-          <w:b/>
+          <w:b w:val="1"/>
           <w:color w:val="000000"/>
           <w:sz w:val="40"/>
           <w:szCs w:val="40"/>
-        </w:rPr>
-        <w:t>Final Project Abstract</w:t>
-      </w:r>
-    </w:p>
-    <w:p>
-      <w:pPr>
-        <w:pBdr>
-          <w:top w:val="nil"/>
-          <w:left w:val="nil"/>
-          <w:bottom w:val="nil"/>
-          <w:right w:val="nil"/>
-          <w:between w:val="nil"/>
+          <w:rtl w:val="0"/>
+        </w:rPr>
+        <w:t xml:space="preserve">Final Project Abstract</w:t>
+      </w:r>
+      <w:r>
+        <w:rPr>
+          <w:rtl w:val="0"/>
+        </w:rPr>
+      </w:r>
+    </w:p>
+    <w:p>
+      <w:pPr>
+        <w:pBdr>
+          <w:top w:space="0" w:sz="0" w:val="nil"/>
+          <w:left w:space="0" w:sz="0" w:val="nil"/>
+          <w:bottom w:space="0" w:sz="0" w:val="nil"/>
+          <w:right w:space="0" w:sz="0" w:val="nil"/>
+          <w:between w:space="0" w:sz="0" w:val="nil"/>
         </w:pBdr>
         <w:spacing w:after="0" w:line="240" w:lineRule="auto"/>
         <w:jc w:val="center"/>
         <w:rPr>
-          <w:b/>
+          <w:b w:val="1"/>
           <w:color w:val="000000"/>
           <w:sz w:val="40"/>
           <w:szCs w:val="40"/>
@@ -275,46 +328,52 @@
       </w:pPr>
       <w:r>
         <w:rPr>
-          <w:b/>
+          <w:b w:val="1"/>
           <w:color w:val="000000"/>
           <w:sz w:val="40"/>
           <w:szCs w:val="40"/>
-        </w:rPr>
-        <w:t>Multi-Class Image Classification for Weather Dataset</w:t>
-      </w:r>
-    </w:p>
-    <w:p>
-      <w:pPr>
-        <w:pBdr>
-          <w:top w:val="nil"/>
-          <w:left w:val="nil"/>
-          <w:bottom w:val="nil"/>
-          <w:right w:val="nil"/>
-          <w:between w:val="nil"/>
+          <w:rtl w:val="0"/>
+        </w:rPr>
+        <w:t xml:space="preserve">Multi-Class Image Classification for Weather Dataset</w:t>
+      </w:r>
+    </w:p>
+    <w:p>
+      <w:pPr>
+        <w:pBdr>
+          <w:top w:space="0" w:sz="0" w:val="nil"/>
+          <w:left w:space="0" w:sz="0" w:val="nil"/>
+          <w:bottom w:space="0" w:sz="0" w:val="nil"/>
+          <w:right w:space="0" w:sz="0" w:val="nil"/>
+          <w:between w:space="0" w:sz="0" w:val="nil"/>
         </w:pBdr>
         <w:spacing w:after="0" w:line="240" w:lineRule="auto"/>
         <w:jc w:val="center"/>
         <w:rPr>
-          <w:b/>
+          <w:b w:val="1"/>
           <w:color w:val="000000"/>
           <w:sz w:val="40"/>
           <w:szCs w:val="40"/>
         </w:rPr>
       </w:pPr>
-    </w:p>
-    <w:p>
-      <w:pPr>
-        <w:pBdr>
-          <w:top w:val="nil"/>
-          <w:left w:val="nil"/>
-          <w:bottom w:val="nil"/>
-          <w:right w:val="nil"/>
-          <w:between w:val="nil"/>
+      <w:r>
+        <w:rPr>
+          <w:rtl w:val="0"/>
+        </w:rPr>
+      </w:r>
+    </w:p>
+    <w:p>
+      <w:pPr>
+        <w:pBdr>
+          <w:top w:space="0" w:sz="0" w:val="nil"/>
+          <w:left w:space="0" w:sz="0" w:val="nil"/>
+          <w:bottom w:space="0" w:sz="0" w:val="nil"/>
+          <w:right w:space="0" w:sz="0" w:val="nil"/>
+          <w:between w:space="0" w:sz="0" w:val="nil"/>
         </w:pBdr>
         <w:spacing w:after="0" w:line="240" w:lineRule="auto"/>
         <w:jc w:val="center"/>
         <w:rPr>
-          <w:b/>
+          <w:b w:val="1"/>
           <w:color w:val="000000"/>
           <w:sz w:val="30"/>
           <w:szCs w:val="30"/>
@@ -322,27 +381,28 @@
       </w:pPr>
       <w:r>
         <w:rPr>
-          <w:b/>
+          <w:b w:val="1"/>
           <w:color w:val="000000"/>
           <w:sz w:val="30"/>
           <w:szCs w:val="30"/>
-        </w:rPr>
-        <w:t>Vamshi Gujjari</w:t>
-      </w:r>
-    </w:p>
-    <w:p>
-      <w:pPr>
-        <w:pBdr>
-          <w:top w:val="nil"/>
-          <w:left w:val="nil"/>
-          <w:bottom w:val="nil"/>
-          <w:right w:val="nil"/>
-          <w:between w:val="nil"/>
+          <w:rtl w:val="0"/>
+        </w:rPr>
+        <w:t xml:space="preserve">Vamshi Gujjari</w:t>
+      </w:r>
+    </w:p>
+    <w:p>
+      <w:pPr>
+        <w:pBdr>
+          <w:top w:space="0" w:sz="0" w:val="nil"/>
+          <w:left w:space="0" w:sz="0" w:val="nil"/>
+          <w:bottom w:space="0" w:sz="0" w:val="nil"/>
+          <w:right w:space="0" w:sz="0" w:val="nil"/>
+          <w:between w:space="0" w:sz="0" w:val="nil"/>
         </w:pBdr>
         <w:spacing w:after="0" w:line="240" w:lineRule="auto"/>
         <w:jc w:val="center"/>
         <w:rPr>
-          <w:b/>
+          <w:b w:val="1"/>
           <w:color w:val="000000"/>
           <w:sz w:val="30"/>
           <w:szCs w:val="30"/>
@@ -350,19 +410,28 @@
       </w:pPr>
       <w:r>
         <w:rPr>
-          <w:b/>
+          <w:b w:val="1"/>
           <w:color w:val="000000"/>
           <w:sz w:val="30"/>
           <w:szCs w:val="30"/>
-        </w:rPr>
-        <w:t>Hemant Koti</w:t>
-      </w:r>
-    </w:p>
-    <w:p>
-      <w:bookmarkStart w:id="0" w:name="_heading=h.gjdgxs" w:colFirst="0" w:colLast="0"/>
+          <w:rtl w:val="0"/>
+        </w:rPr>
+        <w:t xml:space="preserve">Hemant Koti</w:t>
+      </w:r>
+    </w:p>
+    <w:p>
+      <w:pPr>
+        <w:rPr/>
+      </w:pPr>
+      <w:bookmarkStart w:colFirst="0" w:colLast="0" w:name="_heading=h.gjdgxs" w:id="0"/>
       <w:bookmarkEnd w:id="0"/>
       <w:r>
         <w:br w:type="page"/>
+      </w:r>
+      <w:r>
+        <w:rPr>
+          <w:rtl w:val="0"/>
+        </w:rPr>
       </w:r>
     </w:p>
     <w:p>
@@ -372,12 +441,13 @@
           <w:numId w:val="1"/>
         </w:numPr>
         <w:pBdr>
-          <w:top w:val="nil"/>
-          <w:left w:val="nil"/>
-          <w:bottom w:val="nil"/>
-          <w:right w:val="nil"/>
-          <w:between w:val="nil"/>
-        </w:pBdr>
+          <w:top w:space="0" w:sz="0" w:val="nil"/>
+          <w:left w:space="0" w:sz="0" w:val="nil"/>
+          <w:bottom w:space="0" w:sz="0" w:val="nil"/>
+          <w:right w:space="0" w:sz="0" w:val="nil"/>
+          <w:between w:space="0" w:sz="0" w:val="nil"/>
+        </w:pBdr>
+        <w:ind w:left="720" w:hanging="360"/>
         <w:jc w:val="both"/>
         <w:rPr>
           <w:sz w:val="24"/>
@@ -386,19 +456,20 @@
       </w:pPr>
       <w:r>
         <w:rPr>
-          <w:b/>
-          <w:sz w:val="24"/>
-          <w:szCs w:val="24"/>
-        </w:rPr>
-        <w:lastRenderedPageBreak/>
-        <w:t>Topic</w:t>
-      </w:r>
-      <w:r>
-        <w:rPr>
-          <w:sz w:val="24"/>
-          <w:szCs w:val="24"/>
-        </w:rPr>
-        <w:t>: Multi-Class Image Classification for Weather Dataset.</w:t>
+          <w:b w:val="1"/>
+          <w:sz w:val="24"/>
+          <w:szCs w:val="24"/>
+          <w:rtl w:val="0"/>
+        </w:rPr>
+        <w:t xml:space="preserve">Topic</w:t>
+      </w:r>
+      <w:r>
+        <w:rPr>
+          <w:sz w:val="24"/>
+          <w:szCs w:val="24"/>
+          <w:rtl w:val="0"/>
+        </w:rPr>
+        <w:t xml:space="preserve">: Multi-Class Image Classification for Weather Dataset.</w:t>
       </w:r>
     </w:p>
     <w:p>
@@ -408,12 +479,13 @@
           <w:numId w:val="1"/>
         </w:numPr>
         <w:pBdr>
-          <w:top w:val="nil"/>
-          <w:left w:val="nil"/>
-          <w:bottom w:val="nil"/>
-          <w:right w:val="nil"/>
-          <w:between w:val="nil"/>
-        </w:pBdr>
+          <w:top w:space="0" w:sz="0" w:val="nil"/>
+          <w:left w:space="0" w:sz="0" w:val="nil"/>
+          <w:bottom w:space="0" w:sz="0" w:val="nil"/>
+          <w:right w:space="0" w:sz="0" w:val="nil"/>
+          <w:between w:space="0" w:sz="0" w:val="nil"/>
+        </w:pBdr>
+        <w:ind w:left="720" w:hanging="360"/>
         <w:jc w:val="both"/>
         <w:rPr>
           <w:sz w:val="24"/>
@@ -422,37 +494,36 @@
       </w:pPr>
       <w:r>
         <w:rPr>
-          <w:b/>
-          <w:color w:val="000000"/>
-          <w:sz w:val="24"/>
-          <w:szCs w:val="24"/>
-        </w:rPr>
-        <w:t>Objective</w:t>
-      </w:r>
-      <w:r>
-        <w:rPr>
-          <w:sz w:val="24"/>
-          <w:szCs w:val="24"/>
+          <w:b w:val="1"/>
+          <w:color w:val="000000"/>
+          <w:sz w:val="24"/>
+          <w:szCs w:val="24"/>
+          <w:rtl w:val="0"/>
+        </w:rPr>
+        <w:t xml:space="preserve">Objective</w:t>
+      </w:r>
+      <w:r>
+        <w:rPr>
+          <w:sz w:val="24"/>
+          <w:szCs w:val="24"/>
+          <w:rtl w:val="0"/>
         </w:rPr>
         <w:t xml:space="preserve">: The objective of this project is to build a web app that classifies different weather conditions based on the images provided. </w:t>
       </w:r>
       <w:r>
         <w:rPr>
-          <w:color w:val="24292E"/>
+          <w:color w:val="24292e"/>
           <w:sz w:val="24"/>
           <w:szCs w:val="24"/>
           <w:highlight w:val="white"/>
-        </w:rPr>
-        <w:t>Our goal is to provide an economical and efficient solution to predict weather patterns from an image rather than relying on co</w:t>
-      </w:r>
-      <w:r>
-        <w:rPr>
-          <w:color w:val="24292E"/>
-          <w:sz w:val="24"/>
-          <w:szCs w:val="24"/>
-          <w:highlight w:val="white"/>
-        </w:rPr>
-        <w:t>mplex systems (sensors, satellites) used today.</w:t>
+          <w:rtl w:val="0"/>
+        </w:rPr>
+        <w:t xml:space="preserve">Our goal is to provide an economical and efficient solution to predict weather patterns from an image rather than relying on complex systems (sensors, satellites) used today.</w:t>
+      </w:r>
+      <w:r>
+        <w:rPr>
+          <w:rtl w:val="0"/>
+        </w:rPr>
       </w:r>
     </w:p>
     <w:p>
@@ -462,12 +533,13 @@
           <w:numId w:val="1"/>
         </w:numPr>
         <w:pBdr>
-          <w:top w:val="nil"/>
-          <w:left w:val="nil"/>
-          <w:bottom w:val="nil"/>
-          <w:right w:val="nil"/>
-          <w:between w:val="nil"/>
-        </w:pBdr>
+          <w:top w:space="0" w:sz="0" w:val="nil"/>
+          <w:left w:space="0" w:sz="0" w:val="nil"/>
+          <w:bottom w:space="0" w:sz="0" w:val="nil"/>
+          <w:right w:space="0" w:sz="0" w:val="nil"/>
+          <w:between w:space="0" w:sz="0" w:val="nil"/>
+        </w:pBdr>
+        <w:ind w:left="720" w:hanging="360"/>
         <w:jc w:val="both"/>
         <w:rPr>
           <w:sz w:val="24"/>
@@ -476,16 +548,18 @@
       </w:pPr>
       <w:r>
         <w:rPr>
-          <w:b/>
-          <w:sz w:val="24"/>
-          <w:szCs w:val="24"/>
-        </w:rPr>
-        <w:t>Technical Outline</w:t>
-      </w:r>
-      <w:r>
-        <w:rPr>
-          <w:sz w:val="24"/>
-          <w:szCs w:val="24"/>
+          <w:b w:val="1"/>
+          <w:sz w:val="24"/>
+          <w:szCs w:val="24"/>
+          <w:rtl w:val="0"/>
+        </w:rPr>
+        <w:t xml:space="preserve">Technical Outline</w:t>
+      </w:r>
+      <w:r>
+        <w:rPr>
+          <w:sz w:val="24"/>
+          <w:szCs w:val="24"/>
+          <w:rtl w:val="0"/>
         </w:rPr>
         <w:t xml:space="preserve">: </w:t>
       </w:r>
@@ -497,12 +571,13 @@
           <w:numId w:val="1"/>
         </w:numPr>
         <w:pBdr>
-          <w:top w:val="nil"/>
-          <w:left w:val="nil"/>
-          <w:bottom w:val="nil"/>
-          <w:right w:val="nil"/>
-          <w:between w:val="nil"/>
-        </w:pBdr>
+          <w:top w:space="0" w:sz="0" w:val="nil"/>
+          <w:left w:space="0" w:sz="0" w:val="nil"/>
+          <w:bottom w:space="0" w:sz="0" w:val="nil"/>
+          <w:right w:space="0" w:sz="0" w:val="nil"/>
+          <w:between w:space="0" w:sz="0" w:val="nil"/>
+        </w:pBdr>
+        <w:ind w:left="1440" w:hanging="360"/>
         <w:jc w:val="both"/>
         <w:rPr>
           <w:sz w:val="24"/>
@@ -513,8 +588,9 @@
         <w:rPr>
           <w:sz w:val="24"/>
           <w:szCs w:val="24"/>
-        </w:rPr>
-        <w:t>Front End:</w:t>
+          <w:rtl w:val="0"/>
+        </w:rPr>
+        <w:t xml:space="preserve">Front End:</w:t>
       </w:r>
     </w:p>
     <w:p>
@@ -523,6 +599,7 @@
           <w:ilvl w:val="2"/>
           <w:numId w:val="1"/>
         </w:numPr>
+        <w:ind w:left="2160" w:hanging="180"/>
         <w:jc w:val="both"/>
         <w:rPr>
           <w:sz w:val="24"/>
@@ -533,8 +610,9 @@
         <w:rPr>
           <w:sz w:val="24"/>
           <w:szCs w:val="24"/>
-        </w:rPr>
-        <w:t>Building a UI that can accept an image from the user and send it to the backend (neural network).</w:t>
+          <w:rtl w:val="0"/>
+        </w:rPr>
+        <w:t xml:space="preserve">Building a UI that can accept an image from the user and send it to the backend (neural network).</w:t>
       </w:r>
     </w:p>
     <w:p>
@@ -543,41 +621,22 @@
           <w:ilvl w:val="2"/>
           <w:numId w:val="1"/>
         </w:numPr>
+        <w:ind w:left="2160" w:hanging="180"/>
         <w:jc w:val="both"/>
         <w:rPr>
           <w:sz w:val="24"/>
           <w:szCs w:val="24"/>
         </w:rPr>
       </w:pPr>
-      <w:r>
-        <w:rPr>
-          <w:sz w:val="24"/>
-          <w:szCs w:val="24"/>
-        </w:rPr>
-        <w:t xml:space="preserve">Accept the result from the backend and display the </w:t>
-      </w:r>
-      <w:bookmarkStart w:id="1" w:name="_GoBack"/>
+      <w:bookmarkStart w:colFirst="0" w:colLast="0" w:name="_heading=h.30j0zll" w:id="1"/>
       <w:bookmarkEnd w:id="1"/>
       <w:r>
         <w:rPr>
           <w:sz w:val="24"/>
           <w:szCs w:val="24"/>
-        </w:rPr>
-        <w:t>result (</w:t>
-      </w:r>
-      <w:r>
-        <w:rPr>
-          <w:sz w:val="24"/>
-          <w:szCs w:val="24"/>
-        </w:rPr>
-        <w:t>weather pattern) on t</w:t>
-      </w:r>
-      <w:r>
-        <w:rPr>
-          <w:sz w:val="24"/>
-          <w:szCs w:val="24"/>
-        </w:rPr>
-        <w:t>he UI.</w:t>
+          <w:rtl w:val="0"/>
+        </w:rPr>
+        <w:t xml:space="preserve">Accept the result from the backend and display the result (weather pattern) on the UI.</w:t>
       </w:r>
     </w:p>
     <w:p>
@@ -587,12 +646,13 @@
           <w:numId w:val="1"/>
         </w:numPr>
         <w:pBdr>
-          <w:top w:val="nil"/>
-          <w:left w:val="nil"/>
-          <w:bottom w:val="nil"/>
-          <w:right w:val="nil"/>
-          <w:between w:val="nil"/>
-        </w:pBdr>
+          <w:top w:space="0" w:sz="0" w:val="nil"/>
+          <w:left w:space="0" w:sz="0" w:val="nil"/>
+          <w:bottom w:space="0" w:sz="0" w:val="nil"/>
+          <w:right w:space="0" w:sz="0" w:val="nil"/>
+          <w:between w:space="0" w:sz="0" w:val="nil"/>
+        </w:pBdr>
+        <w:ind w:left="1440" w:hanging="360"/>
         <w:jc w:val="both"/>
         <w:rPr>
           <w:sz w:val="24"/>
@@ -603,8 +663,9 @@
         <w:rPr>
           <w:sz w:val="24"/>
           <w:szCs w:val="24"/>
-        </w:rPr>
-        <w:t>Back End:</w:t>
+          <w:rtl w:val="0"/>
+        </w:rPr>
+        <w:t xml:space="preserve">Back End:</w:t>
       </w:r>
     </w:p>
     <w:p>
@@ -614,12 +675,13 @@
           <w:numId w:val="1"/>
         </w:numPr>
         <w:pBdr>
-          <w:top w:val="nil"/>
-          <w:left w:val="nil"/>
-          <w:bottom w:val="nil"/>
-          <w:right w:val="nil"/>
-          <w:between w:val="nil"/>
-        </w:pBdr>
+          <w:top w:space="0" w:sz="0" w:val="nil"/>
+          <w:left w:space="0" w:sz="0" w:val="nil"/>
+          <w:bottom w:space="0" w:sz="0" w:val="nil"/>
+          <w:right w:space="0" w:sz="0" w:val="nil"/>
+          <w:between w:space="0" w:sz="0" w:val="nil"/>
+        </w:pBdr>
+        <w:ind w:left="2160" w:hanging="180"/>
         <w:jc w:val="both"/>
         <w:rPr>
           <w:sz w:val="24"/>
@@ -630,8 +692,9 @@
         <w:rPr>
           <w:sz w:val="24"/>
           <w:szCs w:val="24"/>
-        </w:rPr>
-        <w:t>Taking the dataset and splitting it into test and train.</w:t>
+          <w:rtl w:val="0"/>
+        </w:rPr>
+        <w:t xml:space="preserve">Taking the dataset and splitting it into test and train.</w:t>
       </w:r>
     </w:p>
     <w:p>
@@ -641,12 +704,13 @@
           <w:numId w:val="1"/>
         </w:numPr>
         <w:pBdr>
-          <w:top w:val="nil"/>
-          <w:left w:val="nil"/>
-          <w:bottom w:val="nil"/>
-          <w:right w:val="nil"/>
-          <w:between w:val="nil"/>
-        </w:pBdr>
+          <w:top w:space="0" w:sz="0" w:val="nil"/>
+          <w:left w:space="0" w:sz="0" w:val="nil"/>
+          <w:bottom w:space="0" w:sz="0" w:val="nil"/>
+          <w:right w:space="0" w:sz="0" w:val="nil"/>
+          <w:between w:space="0" w:sz="0" w:val="nil"/>
+        </w:pBdr>
+        <w:ind w:left="2160" w:hanging="180"/>
         <w:jc w:val="both"/>
         <w:rPr>
           <w:sz w:val="24"/>
@@ -657,8 +721,9 @@
         <w:rPr>
           <w:sz w:val="24"/>
           <w:szCs w:val="24"/>
-        </w:rPr>
-        <w:t>Implementing a deep CNN model on the dataset and saving the model.</w:t>
+          <w:rtl w:val="0"/>
+        </w:rPr>
+        <w:t xml:space="preserve">Implementing a deep CNN model on the dataset and saving the model.</w:t>
       </w:r>
     </w:p>
     <w:p>
@@ -668,12 +733,13 @@
           <w:numId w:val="1"/>
         </w:numPr>
         <w:pBdr>
-          <w:top w:val="nil"/>
-          <w:left w:val="nil"/>
-          <w:bottom w:val="nil"/>
-          <w:right w:val="nil"/>
-          <w:between w:val="nil"/>
-        </w:pBdr>
+          <w:top w:space="0" w:sz="0" w:val="nil"/>
+          <w:left w:space="0" w:sz="0" w:val="nil"/>
+          <w:bottom w:space="0" w:sz="0" w:val="nil"/>
+          <w:right w:space="0" w:sz="0" w:val="nil"/>
+          <w:between w:space="0" w:sz="0" w:val="nil"/>
+        </w:pBdr>
+        <w:ind w:left="2160" w:hanging="180"/>
         <w:jc w:val="both"/>
         <w:rPr>
           <w:sz w:val="24"/>
@@ -684,8 +750,9 @@
         <w:rPr>
           <w:sz w:val="24"/>
           <w:szCs w:val="24"/>
-        </w:rPr>
-        <w:t>Accepting a new image from the UI and predicting the weather pattern by running it through the trained model.</w:t>
+          <w:rtl w:val="0"/>
+        </w:rPr>
+        <w:t xml:space="preserve">Accepting a new image from the UI and predicting the weather pattern by running it through the trained model.</w:t>
       </w:r>
     </w:p>
     <w:p>
@@ -695,12 +762,13 @@
           <w:numId w:val="1"/>
         </w:numPr>
         <w:pBdr>
-          <w:top w:val="nil"/>
-          <w:left w:val="nil"/>
-          <w:bottom w:val="nil"/>
-          <w:right w:val="nil"/>
-          <w:between w:val="nil"/>
-        </w:pBdr>
+          <w:top w:space="0" w:sz="0" w:val="nil"/>
+          <w:left w:space="0" w:sz="0" w:val="nil"/>
+          <w:bottom w:space="0" w:sz="0" w:val="nil"/>
+          <w:right w:space="0" w:sz="0" w:val="nil"/>
+          <w:between w:space="0" w:sz="0" w:val="nil"/>
+        </w:pBdr>
+        <w:ind w:left="720" w:hanging="360"/>
         <w:jc w:val="both"/>
         <w:rPr>
           <w:sz w:val="24"/>
@@ -709,16 +777,18 @@
       </w:pPr>
       <w:r>
         <w:rPr>
-          <w:b/>
-          <w:sz w:val="24"/>
-          <w:szCs w:val="24"/>
-        </w:rPr>
-        <w:t>Algorithm &amp; Dataset</w:t>
-      </w:r>
-      <w:r>
-        <w:rPr>
-          <w:sz w:val="24"/>
-          <w:szCs w:val="24"/>
+          <w:b w:val="1"/>
+          <w:sz w:val="24"/>
+          <w:szCs w:val="24"/>
+          <w:rtl w:val="0"/>
+        </w:rPr>
+        <w:t xml:space="preserve">Algorithm &amp; Dataset</w:t>
+      </w:r>
+      <w:r>
+        <w:rPr>
+          <w:sz w:val="24"/>
+          <w:szCs w:val="24"/>
+          <w:rtl w:val="0"/>
         </w:rPr>
         <w:t xml:space="preserve">: </w:t>
       </w:r>
@@ -730,12 +800,13 @@
           <w:numId w:val="1"/>
         </w:numPr>
         <w:pBdr>
-          <w:top w:val="nil"/>
-          <w:left w:val="nil"/>
-          <w:bottom w:val="nil"/>
-          <w:right w:val="nil"/>
-          <w:between w:val="nil"/>
-        </w:pBdr>
+          <w:top w:space="0" w:sz="0" w:val="nil"/>
+          <w:left w:space="0" w:sz="0" w:val="nil"/>
+          <w:bottom w:space="0" w:sz="0" w:val="nil"/>
+          <w:right w:space="0" w:sz="0" w:val="nil"/>
+          <w:between w:space="0" w:sz="0" w:val="nil"/>
+        </w:pBdr>
+        <w:ind w:left="1440" w:hanging="360"/>
         <w:jc w:val="both"/>
         <w:rPr>
           <w:sz w:val="24"/>
@@ -746,15 +817,9 @@
         <w:rPr>
           <w:sz w:val="24"/>
           <w:szCs w:val="24"/>
-        </w:rPr>
-        <w:t>Algorithm: We plan to build a Web application in Flask to efficiently classify the weather dataset. We will be running a deep convolution neural network on the backend, which does the classification and displays the weather pattern on</w:t>
-      </w:r>
-      <w:r>
-        <w:rPr>
-          <w:sz w:val="24"/>
-          <w:szCs w:val="24"/>
-        </w:rPr>
-        <w:t xml:space="preserve"> the browser-based on the given user image.</w:t>
+          <w:rtl w:val="0"/>
+        </w:rPr>
+        <w:t xml:space="preserve">Algorithm: We plan to build a Web application in Flask to efficiently classify the weather dataset. We will be running a deep convolution neural network on the backend, which does the classification and displays the weather pattern on the browser-based on the given user image.</w:t>
       </w:r>
     </w:p>
     <w:p>
@@ -764,12 +829,13 @@
           <w:numId w:val="1"/>
         </w:numPr>
         <w:pBdr>
-          <w:top w:val="nil"/>
-          <w:left w:val="nil"/>
-          <w:bottom w:val="nil"/>
-          <w:right w:val="nil"/>
-          <w:between w:val="nil"/>
-        </w:pBdr>
+          <w:top w:space="0" w:sz="0" w:val="nil"/>
+          <w:left w:space="0" w:sz="0" w:val="nil"/>
+          <w:bottom w:space="0" w:sz="0" w:val="nil"/>
+          <w:right w:space="0" w:sz="0" w:val="nil"/>
+          <w:between w:space="0" w:sz="0" w:val="nil"/>
+        </w:pBdr>
+        <w:ind w:left="1440" w:hanging="360"/>
         <w:jc w:val="both"/>
         <w:rPr>
           <w:sz w:val="24"/>
@@ -780,62 +846,44 @@
         <w:rPr>
           <w:sz w:val="24"/>
           <w:szCs w:val="24"/>
-        </w:rPr>
-        <w:t xml:space="preserve">Dataset: Ajayi, </w:t>
-      </w:r>
-      <w:proofErr w:type="spellStart"/>
-      <w:r>
-        <w:rPr>
-          <w:sz w:val="24"/>
-          <w:szCs w:val="24"/>
-        </w:rPr>
-        <w:t>Gbeminiyi</w:t>
-      </w:r>
-      <w:proofErr w:type="spellEnd"/>
-      <w:r>
-        <w:rPr>
-          <w:sz w:val="24"/>
-          <w:szCs w:val="24"/>
-        </w:rPr>
-        <w:t xml:space="preserve"> (2018), “Multi-class Weather Dataset for Image Classification”, Mendeley Data, v1.</w:t>
-      </w:r>
-    </w:p>
-    <w:p>
-      <w:pPr>
-        <w:pBdr>
-          <w:top w:val="nil"/>
-          <w:left w:val="nil"/>
-          <w:bottom w:val="nil"/>
-          <w:right w:val="nil"/>
-          <w:between w:val="nil"/>
-        </w:pBdr>
-        <w:ind w:left="1440"/>
+          <w:rtl w:val="0"/>
+        </w:rPr>
+        <w:t xml:space="preserve">Dataset: Ajayi, Gbeminiyi (2018), “Multi-class Weather Dataset for Image Classification”, Mendeley Data, v1.</w:t>
+      </w:r>
+    </w:p>
+    <w:p>
+      <w:pPr>
+        <w:pBdr>
+          <w:top w:space="0" w:sz="0" w:val="nil"/>
+          <w:left w:space="0" w:sz="0" w:val="nil"/>
+          <w:bottom w:space="0" w:sz="0" w:val="nil"/>
+          <w:right w:space="0" w:sz="0" w:val="nil"/>
+          <w:between w:space="0" w:sz="0" w:val="nil"/>
+        </w:pBdr>
+        <w:ind w:left="1440" w:firstLine="0"/>
         <w:jc w:val="both"/>
         <w:rPr>
           <w:sz w:val="24"/>
           <w:szCs w:val="24"/>
         </w:rPr>
       </w:pPr>
-      <w:hyperlink r:id="rId6">
+      <w:hyperlink r:id="rId7">
         <w:r>
           <w:rPr>
-            <w:color w:val="1155CC"/>
+            <w:color w:val="1155cc"/>
             <w:sz w:val="24"/>
             <w:szCs w:val="24"/>
             <w:u w:val="single"/>
+            <w:rtl w:val="0"/>
           </w:rPr>
-          <w:t>Multi-class Weather Dataset for Image Classi</w:t>
-        </w:r>
-        <w:r>
-          <w:rPr>
-            <w:color w:val="1155CC"/>
-            <w:sz w:val="24"/>
-            <w:szCs w:val="24"/>
-            <w:u w:val="single"/>
-          </w:rPr>
-          <w:t>fication</w:t>
+          <w:t xml:space="preserve">Multi-class Weather Dataset for Image Classification</w:t>
         </w:r>
       </w:hyperlink>
+      <w:r>
+        <w:rPr>
+          <w:rtl w:val="0"/>
+        </w:rPr>
+      </w:r>
     </w:p>
     <w:p>
       <w:pPr>
@@ -844,12 +892,13 @@
           <w:numId w:val="1"/>
         </w:numPr>
         <w:pBdr>
-          <w:top w:val="nil"/>
-          <w:left w:val="nil"/>
-          <w:bottom w:val="nil"/>
-          <w:right w:val="nil"/>
-          <w:between w:val="nil"/>
-        </w:pBdr>
+          <w:top w:space="0" w:sz="0" w:val="nil"/>
+          <w:left w:space="0" w:sz="0" w:val="nil"/>
+          <w:bottom w:space="0" w:sz="0" w:val="nil"/>
+          <w:right w:space="0" w:sz="0" w:val="nil"/>
+          <w:between w:space="0" w:sz="0" w:val="nil"/>
+        </w:pBdr>
+        <w:ind w:left="720" w:hanging="360"/>
         <w:jc w:val="both"/>
         <w:rPr>
           <w:sz w:val="24"/>
@@ -858,18 +907,20 @@
       </w:pPr>
       <w:r>
         <w:rPr>
-          <w:b/>
-          <w:sz w:val="24"/>
-          <w:szCs w:val="24"/>
-        </w:rPr>
-        <w:t>References</w:t>
-      </w:r>
-      <w:r>
-        <w:rPr>
-          <w:sz w:val="24"/>
-          <w:szCs w:val="24"/>
-        </w:rPr>
-        <w:t>:</w:t>
+          <w:b w:val="1"/>
+          <w:sz w:val="24"/>
+          <w:szCs w:val="24"/>
+          <w:rtl w:val="0"/>
+        </w:rPr>
+        <w:t xml:space="preserve">References</w:t>
+      </w:r>
+      <w:r>
+        <w:rPr>
+          <w:sz w:val="24"/>
+          <w:szCs w:val="24"/>
+          <w:rtl w:val="0"/>
+        </w:rPr>
+        <w:t xml:space="preserve">:</w:t>
       </w:r>
     </w:p>
     <w:p>
@@ -879,49 +930,36 @@
           <w:numId w:val="1"/>
         </w:numPr>
         <w:pBdr>
-          <w:top w:val="nil"/>
-          <w:left w:val="nil"/>
-          <w:bottom w:val="nil"/>
-          <w:right w:val="nil"/>
-          <w:between w:val="nil"/>
-        </w:pBdr>
+          <w:top w:space="0" w:sz="0" w:val="nil"/>
+          <w:left w:space="0" w:sz="0" w:val="nil"/>
+          <w:bottom w:space="0" w:sz="0" w:val="nil"/>
+          <w:right w:space="0" w:sz="0" w:val="nil"/>
+          <w:between w:space="0" w:sz="0" w:val="nil"/>
+        </w:pBdr>
+        <w:ind w:left="1440" w:hanging="360"/>
         <w:jc w:val="both"/>
         <w:rPr>
           <w:sz w:val="24"/>
           <w:szCs w:val="24"/>
         </w:rPr>
       </w:pPr>
-      <w:hyperlink r:id="rId7">
+      <w:hyperlink r:id="rId8">
         <w:r>
           <w:rPr>
-            <w:color w:val="1155CC"/>
+            <w:color w:val="1155cc"/>
             <w:sz w:val="24"/>
             <w:szCs w:val="24"/>
             <w:u w:val="single"/>
+            <w:rtl w:val="0"/>
           </w:rPr>
-          <w:t xml:space="preserve">End to End Multiclass Image Classification Using </w:t>
-        </w:r>
-        <w:proofErr w:type="spellStart"/>
-        <w:r>
-          <w:rPr>
-            <w:color w:val="1155CC"/>
-            <w:sz w:val="24"/>
-            <w:szCs w:val="24"/>
-            <w:u w:val="single"/>
-          </w:rPr>
-          <w:t>Pytorch</w:t>
-        </w:r>
-        <w:proofErr w:type="spellEnd"/>
-        <w:r>
-          <w:rPr>
-            <w:color w:val="1155CC"/>
-            <w:sz w:val="24"/>
-            <w:szCs w:val="24"/>
-            <w:u w:val="single"/>
-          </w:rPr>
-          <w:t xml:space="preserve"> and Transfer Learning</w:t>
+          <w:t xml:space="preserve">End to End Multiclass Image Classification Using Pytorch and Transfer Learning</w:t>
         </w:r>
       </w:hyperlink>
+      <w:r>
+        <w:rPr>
+          <w:rtl w:val="0"/>
+        </w:rPr>
+      </w:r>
     </w:p>
     <w:p>
       <w:pPr>
@@ -930,66 +968,88 @@
           <w:numId w:val="1"/>
         </w:numPr>
         <w:pBdr>
-          <w:top w:val="nil"/>
-          <w:left w:val="nil"/>
-          <w:bottom w:val="nil"/>
-          <w:right w:val="nil"/>
-          <w:between w:val="nil"/>
-        </w:pBdr>
+          <w:top w:space="0" w:sz="0" w:val="nil"/>
+          <w:left w:space="0" w:sz="0" w:val="nil"/>
+          <w:bottom w:space="0" w:sz="0" w:val="nil"/>
+          <w:right w:space="0" w:sz="0" w:val="nil"/>
+          <w:between w:space="0" w:sz="0" w:val="nil"/>
+        </w:pBdr>
+        <w:ind w:left="1440" w:hanging="360"/>
         <w:jc w:val="both"/>
         <w:rPr>
           <w:sz w:val="24"/>
           <w:szCs w:val="24"/>
         </w:rPr>
       </w:pPr>
-      <w:hyperlink r:id="rId8">
+      <w:hyperlink r:id="rId9">
         <w:r>
           <w:rPr>
-            <w:color w:val="1155CC"/>
+            <w:color w:val="1155cc"/>
             <w:sz w:val="24"/>
             <w:szCs w:val="24"/>
             <w:u w:val="single"/>
+            <w:rtl w:val="0"/>
           </w:rPr>
-          <w:t xml:space="preserve">Multiclass Image Classification with </w:t>
+          <w:t xml:space="preserve">Multiclass Image Classification with Pytorch | by Nandan Pandey | Analytics Vidhya | June 2020</w:t>
         </w:r>
-        <w:proofErr w:type="spellStart"/>
+      </w:hyperlink>
+      <w:r>
+        <w:rPr>
+          <w:rtl w:val="0"/>
+        </w:rPr>
+      </w:r>
+    </w:p>
+    <w:p>
+      <w:pPr>
+        <w:numPr>
+          <w:ilvl w:val="1"/>
+          <w:numId w:val="1"/>
+        </w:numPr>
+        <w:pBdr>
+          <w:top w:space="0" w:sz="0" w:val="nil"/>
+          <w:left w:space="0" w:sz="0" w:val="nil"/>
+          <w:bottom w:space="0" w:sz="0" w:val="nil"/>
+          <w:right w:space="0" w:sz="0" w:val="nil"/>
+          <w:between w:space="0" w:sz="0" w:val="nil"/>
+        </w:pBdr>
+        <w:ind w:left="1440" w:hanging="360"/>
+        <w:jc w:val="both"/>
+        <w:rPr>
+          <w:sz w:val="24"/>
+          <w:szCs w:val="24"/>
+          <w:u w:val="none"/>
+        </w:rPr>
+      </w:pPr>
+      <w:hyperlink r:id="rId10">
         <w:r>
           <w:rPr>
-            <w:color w:val="1155CC"/>
+            <w:color w:val="1155cc"/>
             <w:sz w:val="24"/>
             <w:szCs w:val="24"/>
             <w:u w:val="single"/>
+            <w:rtl w:val="0"/>
           </w:rPr>
-          <w:t>Pytorch</w:t>
-        </w:r>
-        <w:proofErr w:type="spellEnd"/>
-        <w:r>
-          <w:rPr>
-            <w:color w:val="1155CC"/>
-            <w:sz w:val="24"/>
-            <w:szCs w:val="24"/>
-            <w:u w:val="single"/>
-          </w:rPr>
-          <w:t xml:space="preserve"> | by Nandan Pandey | Analytics Vidhya | June 2020</w:t>
+          <w:t xml:space="preserve">Classification of Weather Images using ResNet-34 in PyTorch</w:t>
         </w:r>
       </w:hyperlink>
+      <w:r>
+        <w:rPr>
+          <w:rtl w:val="0"/>
+        </w:rPr>
+      </w:r>
     </w:p>
     <w:sectPr>
-      <w:pgSz w:w="12240" w:h="15840"/>
-      <w:pgMar w:top="1440" w:right="1440" w:bottom="1440" w:left="1440" w:header="720" w:footer="720" w:gutter="0"/>
+      <w:pgSz w:h="15840" w:w="12240"/>
+      <w:pgMar w:bottom="1440" w:top="1440" w:left="1440" w:right="1440" w:header="720" w:footer="720"/>
       <w:pgNumType w:start="1"/>
-      <w:cols w:space="720"/>
     </w:sectPr>
   </w:body>
 </w:document>
 </file>
 
 <file path=word/numbering.xml><?xml version="1.0" encoding="utf-8"?>
-<w:numbering xmlns:wpc="http://schemas.microsoft.com/office/word/2010/wordprocessingCanvas" xmlns:cx="http://schemas.microsoft.com/office/drawing/2014/chartex" xmlns:cx1="http://schemas.microsoft.com/office/drawing/2015/9/8/chartex" xmlns:cx2="http://schemas.microsoft.com/office/drawing/2015/10/21/chartex" xmlns:cx3="http://schemas.microsoft.com/office/drawing/2016/5/9/chartex" xmlns:cx4="http://schemas.microsoft.com/office/drawing/2016/5/10/chartex" xmlns:cx5="http://schemas.microsoft.com/office/drawing/2016/5/11/chartex" xmlns:cx6="http://schemas.microsoft.com/office/drawing/2016/5/12/chartex" xmlns:cx7="http://schemas.microsoft.com/office/drawing/2016/5/13/chartex" xmlns:cx8="http://schemas.microsoft.com/office/drawing/2016/5/14/chartex" xmlns:mc="http://schemas.openxmlformats.org/markup-compatibility/2006" xmlns:aink="http://schemas.microsoft.com/office/drawing/2016/ink" xmlns:am3d="http://schemas.microsoft.com/office/drawing/2017/model3d" xmlns:o="urn:schemas-microsoft-com:office:office" xmlns:r="http://schemas.openxmlformats.org/officeDocument/2006/relationships" xmlns:m="http://schemas.openxmlformats.org/officeDocument/2006/math" xmlns:v="urn:schemas-microsoft-com:vml" xmlns:wp14="http://schemas.microsoft.com/office/word/2010/wordprocessingDrawing" xmlns:wp="http://schemas.openxmlformats.org/drawingml/2006/wordprocessingDrawing" xmlns:w10="urn:schemas-microsoft-com:office:word" xmlns:w="http://schemas.openxmlformats.org/wordprocessingml/2006/main" xmlns:w14="http://schemas.microsoft.com/office/word/2010/wordml" xmlns:w15="http://schemas.microsoft.com/office/word/2012/wordml" xmlns:w16cid="http://schemas.microsoft.com/office/word/2016/wordml/cid" xmlns:w16se="http://schemas.microsoft.com/office/word/2015/wordml/symex" xmlns:wpg="http://schemas.microsoft.com/office/word/2010/wordprocessingGroup" xmlns:wpi="http://schemas.microsoft.com/office/word/2010/wordprocessingInk" xmlns:wne="http://schemas.microsoft.com/office/word/2006/wordml" xmlns:wps="http://schemas.microsoft.com/office/word/2010/wordprocessingShape" mc:Ignorable="w14 w15 w16se w16cid wp14">
-  <w:abstractNum w:abstractNumId="0" w15:restartNumberingAfterBreak="0">
-    <w:nsid w:val="650B326D"/>
-    <w:multiLevelType w:val="multilevel"/>
-    <w:tmpl w:val="9E0A4BE4"/>
+<w:numbering xmlns:mc="http://schemas.openxmlformats.org/markup-compatibility/2006" xmlns:o="urn:schemas-microsoft-com:office:office" xmlns:r="http://schemas.openxmlformats.org/officeDocument/2006/relationships" xmlns:m="http://schemas.openxmlformats.org/officeDocument/2006/math" xmlns:v="urn:schemas-microsoft-com:vml" xmlns:wp="http://schemas.openxmlformats.org/drawingml/2006/wordprocessingDrawing" xmlns:w10="urn:schemas-microsoft-com:office:word" xmlns:w="http://schemas.openxmlformats.org/wordprocessingml/2006/main" xmlns:wne="http://schemas.microsoft.com/office/word/2006/wordml" xmlns:sl="http://schemas.openxmlformats.org/schemaLibrary/2006/main" xmlns:a="http://schemas.openxmlformats.org/drawingml/2006/main" xmlns:pic="http://schemas.openxmlformats.org/drawingml/2006/picture" xmlns:c="http://schemas.openxmlformats.org/drawingml/2006/chart" xmlns:lc="http://schemas.openxmlformats.org/drawingml/2006/lockedCanvas" xmlns:dgm="http://schemas.openxmlformats.org/drawingml/2006/diagram" xmlns:wps="http://schemas.microsoft.com/office/word/2010/wordprocessingShape" xmlns:wpg="http://schemas.microsoft.com/office/word/2010/wordprocessingGroup" xmlns:w14="http://schemas.microsoft.com/office/word/2010/wordml" xmlns:w15="http://schemas.microsoft.com/office/word/2012/wordml">
+  <w:abstractNum w:abstractNumId="1">
     <w:lvl w:ilvl="0">
       <w:start w:val="1"/>
       <w:numFmt w:val="decimal"/>
@@ -998,6 +1058,7 @@
       <w:pPr>
         <w:ind w:left="720" w:hanging="360"/>
       </w:pPr>
+      <w:rPr/>
     </w:lvl>
     <w:lvl w:ilvl="1">
       <w:start w:val="1"/>
@@ -1007,6 +1068,7 @@
       <w:pPr>
         <w:ind w:left="1440" w:hanging="360"/>
       </w:pPr>
+      <w:rPr/>
     </w:lvl>
     <w:lvl w:ilvl="2">
       <w:start w:val="1"/>
@@ -1016,6 +1078,7 @@
       <w:pPr>
         <w:ind w:left="2160" w:hanging="180"/>
       </w:pPr>
+      <w:rPr/>
     </w:lvl>
     <w:lvl w:ilvl="3">
       <w:start w:val="1"/>
@@ -1025,6 +1088,7 @@
       <w:pPr>
         <w:ind w:left="2880" w:hanging="360"/>
       </w:pPr>
+      <w:rPr/>
     </w:lvl>
     <w:lvl w:ilvl="4">
       <w:start w:val="1"/>
@@ -1034,6 +1098,7 @@
       <w:pPr>
         <w:ind w:left="3600" w:hanging="360"/>
       </w:pPr>
+      <w:rPr/>
     </w:lvl>
     <w:lvl w:ilvl="5">
       <w:start w:val="1"/>
@@ -1043,6 +1108,7 @@
       <w:pPr>
         <w:ind w:left="4320" w:hanging="180"/>
       </w:pPr>
+      <w:rPr/>
     </w:lvl>
     <w:lvl w:ilvl="6">
       <w:start w:val="1"/>
@@ -1052,6 +1118,7 @@
       <w:pPr>
         <w:ind w:left="5040" w:hanging="360"/>
       </w:pPr>
+      <w:rPr/>
     </w:lvl>
     <w:lvl w:ilvl="7">
       <w:start w:val="1"/>
@@ -1061,6 +1128,7 @@
       <w:pPr>
         <w:ind w:left="5760" w:hanging="360"/>
       </w:pPr>
+      <w:rPr/>
     </w:lvl>
     <w:lvl w:ilvl="8">
       <w:start w:val="1"/>
@@ -1070,23 +1138,24 @@
       <w:pPr>
         <w:ind w:left="6480" w:hanging="180"/>
       </w:pPr>
+      <w:rPr/>
     </w:lvl>
   </w:abstractNum>
   <w:num w:numId="1">
-    <w:abstractNumId w:val="0"/>
+    <w:abstractNumId w:val="1"/>
   </w:num>
 </w:numbering>
 </file>
 
 <file path=word/styles.xml><?xml version="1.0" encoding="utf-8"?>
-<w:styles xmlns:mc="http://schemas.openxmlformats.org/markup-compatibility/2006" xmlns:r="http://schemas.openxmlformats.org/officeDocument/2006/relationships" xmlns:w="http://schemas.openxmlformats.org/wordprocessingml/2006/main" xmlns:w14="http://schemas.microsoft.com/office/word/2010/wordml" xmlns:w15="http://schemas.microsoft.com/office/word/2012/wordml" xmlns:w16cid="http://schemas.microsoft.com/office/word/2016/wordml/cid" xmlns:w16se="http://schemas.microsoft.com/office/word/2015/wordml/symex" mc:Ignorable="w14 w15 w16se w16cid">
+<w:styles xmlns:mc="http://schemas.openxmlformats.org/markup-compatibility/2006" xmlns:o="urn:schemas-microsoft-com:office:office" xmlns:r="http://schemas.openxmlformats.org/officeDocument/2006/relationships" xmlns:m="http://schemas.openxmlformats.org/officeDocument/2006/math" xmlns:v="urn:schemas-microsoft-com:vml" xmlns:wp="http://schemas.openxmlformats.org/drawingml/2006/wordprocessingDrawing" xmlns:w10="urn:schemas-microsoft-com:office:word" xmlns:w="http://schemas.openxmlformats.org/wordprocessingml/2006/main" xmlns:wne="http://schemas.microsoft.com/office/word/2006/wordml" xmlns:sl="http://schemas.openxmlformats.org/schemaLibrary/2006/main" xmlns:a="http://schemas.openxmlformats.org/drawingml/2006/main" xmlns:pic="http://schemas.openxmlformats.org/drawingml/2006/picture" xmlns:c="http://schemas.openxmlformats.org/drawingml/2006/chart" xmlns:lc="http://schemas.openxmlformats.org/drawingml/2006/lockedCanvas" xmlns:dgm="http://schemas.openxmlformats.org/drawingml/2006/diagram" xmlns:wps="http://schemas.microsoft.com/office/word/2010/wordprocessingShape" xmlns:wpg="http://schemas.microsoft.com/office/word/2010/wordprocessingGroup" xmlns:w14="http://schemas.microsoft.com/office/word/2010/wordml" xmlns:w15="http://schemas.microsoft.com/office/word/2012/wordml">
   <w:docDefaults>
     <w:rPrDefault>
       <w:rPr>
-        <w:rFonts w:ascii="Calibri" w:eastAsia="Calibri" w:hAnsi="Calibri" w:cs="Calibri"/>
+        <w:rFonts w:ascii="Calibri" w:cs="Calibri" w:eastAsia="Calibri" w:hAnsi="Calibri"/>
         <w:sz w:val="22"/>
         <w:szCs w:val="22"/>
-        <w:lang w:val="en-US" w:eastAsia="en-US" w:bidi="ar-SA"/>
+        <w:lang w:val="en-US"/>
       </w:rPr>
     </w:rPrDefault>
     <w:pPrDefault>
@@ -1095,401 +1164,133 @@
       </w:pPr>
     </w:pPrDefault>
   </w:docDefaults>
-  <w:latentStyles w:defLockedState="0" w:defUIPriority="99" w:defSemiHidden="0" w:defUnhideWhenUsed="0" w:defQFormat="0" w:count="375">
-    <w:lsdException w:name="Normal" w:uiPriority="0" w:qFormat="1"/>
-    <w:lsdException w:name="heading 1" w:uiPriority="9" w:qFormat="1"/>
-    <w:lsdException w:name="heading 2" w:semiHidden="1" w:uiPriority="9" w:unhideWhenUsed="1" w:qFormat="1"/>
-    <w:lsdException w:name="heading 3" w:semiHidden="1" w:uiPriority="9" w:unhideWhenUsed="1" w:qFormat="1"/>
-    <w:lsdException w:name="heading 4" w:semiHidden="1" w:uiPriority="9" w:unhideWhenUsed="1" w:qFormat="1"/>
-    <w:lsdException w:name="heading 5" w:semiHidden="1" w:uiPriority="9" w:unhideWhenUsed="1" w:qFormat="1"/>
-    <w:lsdException w:name="heading 6" w:semiHidden="1" w:uiPriority="9" w:unhideWhenUsed="1" w:qFormat="1"/>
-    <w:lsdException w:name="heading 7" w:semiHidden="1" w:uiPriority="9" w:unhideWhenUsed="1" w:qFormat="1"/>
-    <w:lsdException w:name="heading 8" w:semiHidden="1" w:uiPriority="9" w:unhideWhenUsed="1" w:qFormat="1"/>
-    <w:lsdException w:name="heading 9" w:semiHidden="1" w:uiPriority="9" w:unhideWhenUsed="1" w:qFormat="1"/>
-    <w:lsdException w:name="index 1" w:semiHidden="1" w:unhideWhenUsed="1"/>
-    <w:lsdException w:name="index 2" w:semiHidden="1" w:unhideWhenUsed="1"/>
-    <w:lsdException w:name="index 3" w:semiHidden="1" w:unhideWhenUsed="1"/>
-    <w:lsdException w:name="index 4" w:semiHidden="1" w:unhideWhenUsed="1"/>
-    <w:lsdException w:name="index 5" w:semiHidden="1" w:unhideWhenUsed="1"/>
-    <w:lsdException w:name="index 6" w:semiHidden="1" w:unhideWhenUsed="1"/>
-    <w:lsdException w:name="index 7" w:semiHidden="1" w:unhideWhenUsed="1"/>
-    <w:lsdException w:name="index 8" w:semiHidden="1" w:unhideWhenUsed="1"/>
-    <w:lsdException w:name="index 9" w:semiHidden="1" w:unhideWhenUsed="1"/>
-    <w:lsdException w:name="toc 1" w:semiHidden="1" w:uiPriority="39" w:unhideWhenUsed="1"/>
-    <w:lsdException w:name="toc 2" w:semiHidden="1" w:uiPriority="39" w:unhideWhenUsed="1"/>
-    <w:lsdException w:name="toc 3" w:semiHidden="1" w:uiPriority="39" w:unhideWhenUsed="1"/>
-    <w:lsdException w:name="toc 4" w:semiHidden="1" w:uiPriority="39" w:unhideWhenUsed="1"/>
-    <w:lsdException w:name="toc 5" w:semiHidden="1" w:uiPriority="39" w:unhideWhenUsed="1"/>
-    <w:lsdException w:name="toc 6" w:semiHidden="1" w:uiPriority="39" w:unhideWhenUsed="1"/>
-    <w:lsdException w:name="toc 7" w:semiHidden="1" w:uiPriority="39" w:unhideWhenUsed="1"/>
-    <w:lsdException w:name="toc 8" w:semiHidden="1" w:uiPriority="39" w:unhideWhenUsed="1"/>
-    <w:lsdException w:name="toc 9" w:semiHidden="1" w:uiPriority="39" w:unhideWhenUsed="1"/>
-    <w:lsdException w:name="Normal Indent" w:semiHidden="1" w:unhideWhenUsed="1"/>
-    <w:lsdException w:name="footnote text" w:semiHidden="1" w:unhideWhenUsed="1"/>
-    <w:lsdException w:name="annotation text" w:semiHidden="1" w:unhideWhenUsed="1"/>
-    <w:lsdException w:name="header" w:semiHidden="1" w:unhideWhenUsed="1"/>
-    <w:lsdException w:name="footer" w:semiHidden="1" w:unhideWhenUsed="1"/>
-    <w:lsdException w:name="index heading" w:semiHidden="1" w:unhideWhenUsed="1"/>
-    <w:lsdException w:name="caption" w:semiHidden="1" w:uiPriority="35" w:unhideWhenUsed="1" w:qFormat="1"/>
-    <w:lsdException w:name="table of figures" w:semiHidden="1" w:unhideWhenUsed="1"/>
-    <w:lsdException w:name="envelope address" w:semiHidden="1" w:unhideWhenUsed="1"/>
-    <w:lsdException w:name="envelope return" w:semiHidden="1" w:unhideWhenUsed="1"/>
-    <w:lsdException w:name="footnote reference" w:semiHidden="1" w:unhideWhenUsed="1"/>
-    <w:lsdException w:name="annotation reference" w:semiHidden="1" w:unhideWhenUsed="1"/>
-    <w:lsdException w:name="line number" w:semiHidden="1" w:unhideWhenUsed="1"/>
-    <w:lsdException w:name="page number" w:semiHidden="1" w:unhideWhenUsed="1"/>
-    <w:lsdException w:name="endnote reference" w:semiHidden="1" w:unhideWhenUsed="1"/>
-    <w:lsdException w:name="endnote text" w:semiHidden="1" w:unhideWhenUsed="1"/>
-    <w:lsdException w:name="table of authorities" w:semiHidden="1" w:unhideWhenUsed="1"/>
-    <w:lsdException w:name="macro" w:semiHidden="1" w:unhideWhenUsed="1"/>
-    <w:lsdException w:name="toa heading" w:semiHidden="1" w:unhideWhenUsed="1"/>
-    <w:lsdException w:name="List" w:semiHidden="1" w:unhideWhenUsed="1"/>
-    <w:lsdException w:name="List Bullet" w:semiHidden="1" w:unhideWhenUsed="1"/>
-    <w:lsdException w:name="List Number" w:semiHidden="1" w:unhideWhenUsed="1"/>
-    <w:lsdException w:name="List 2" w:semiHidden="1" w:unhideWhenUsed="1"/>
-    <w:lsdException w:name="List 3" w:semiHidden="1" w:unhideWhenUsed="1"/>
-    <w:lsdException w:name="List 4" w:semiHidden="1" w:unhideWhenUsed="1"/>
-    <w:lsdException w:name="List 5" w:semiHidden="1" w:unhideWhenUsed="1"/>
-    <w:lsdException w:name="List Bullet 2" w:semiHidden="1" w:unhideWhenUsed="1"/>
-    <w:lsdException w:name="List Bullet 3" w:semiHidden="1" w:unhideWhenUsed="1"/>
-    <w:lsdException w:name="List Bullet 4" w:semiHidden="1" w:unhideWhenUsed="1"/>
-    <w:lsdException w:name="List Bullet 5" w:semiHidden="1" w:unhideWhenUsed="1"/>
-    <w:lsdException w:name="List Number 2" w:semiHidden="1" w:unhideWhenUsed="1"/>
-    <w:lsdException w:name="List Number 3" w:semiHidden="1" w:unhideWhenUsed="1"/>
-    <w:lsdException w:name="List Number 4" w:semiHidden="1" w:unhideWhenUsed="1"/>
-    <w:lsdException w:name="List Number 5" w:semiHidden="1" w:unhideWhenUsed="1"/>
-    <w:lsdException w:name="Title" w:uiPriority="10" w:qFormat="1"/>
-    <w:lsdException w:name="Closing" w:semiHidden="1" w:unhideWhenUsed="1"/>
-    <w:lsdException w:name="Signature" w:semiHidden="1" w:unhideWhenUsed="1"/>
-    <w:lsdException w:name="Default Paragraph Font" w:semiHidden="1" w:uiPriority="1" w:unhideWhenUsed="1"/>
-    <w:lsdException w:name="Body Text" w:semiHidden="1" w:unhideWhenUsed="1"/>
-    <w:lsdException w:name="Body Text Indent" w:semiHidden="1" w:unhideWhenUsed="1"/>
-    <w:lsdException w:name="List Continue" w:semiHidden="1" w:unhideWhenUsed="1"/>
-    <w:lsdException w:name="List Continue 2" w:semiHidden="1" w:unhideWhenUsed="1"/>
-    <w:lsdException w:name="List Continue 3" w:semiHidden="1" w:unhideWhenUsed="1"/>
-    <w:lsdException w:name="List Continue 4" w:semiHidden="1" w:unhideWhenUsed="1"/>
-    <w:lsdException w:name="List Continue 5" w:semiHidden="1" w:unhideWhenUsed="1"/>
-    <w:lsdException w:name="Message Header" w:semiHidden="1" w:unhideWhenUsed="1"/>
-    <w:lsdException w:name="Subtitle" w:uiPriority="11" w:qFormat="1"/>
-    <w:lsdException w:name="Salutation" w:semiHidden="1" w:unhideWhenUsed="1"/>
-    <w:lsdException w:name="Date" w:semiHidden="1" w:unhideWhenUsed="1"/>
-    <w:lsdException w:name="Body Text First Indent" w:semiHidden="1" w:unhideWhenUsed="1"/>
-    <w:lsdException w:name="Body Text First Indent 2" w:semiHidden="1" w:unhideWhenUsed="1"/>
-    <w:lsdException w:name="Note Heading" w:semiHidden="1" w:unhideWhenUsed="1"/>
-    <w:lsdException w:name="Body Text 2" w:semiHidden="1" w:unhideWhenUsed="1"/>
-    <w:lsdException w:name="Body Text 3" w:semiHidden="1" w:unhideWhenUsed="1"/>
-    <w:lsdException w:name="Body Text Indent 2" w:semiHidden="1" w:unhideWhenUsed="1"/>
-    <w:lsdException w:name="Body Text Indent 3" w:semiHidden="1" w:unhideWhenUsed="1"/>
-    <w:lsdException w:name="Block Text" w:semiHidden="1" w:unhideWhenUsed="1"/>
-    <w:lsdException w:name="Hyperlink" w:semiHidden="1" w:unhideWhenUsed="1"/>
-    <w:lsdException w:name="FollowedHyperlink" w:semiHidden="1" w:unhideWhenUsed="1"/>
-    <w:lsdException w:name="Strong" w:uiPriority="22" w:qFormat="1"/>
-    <w:lsdException w:name="Emphasis" w:uiPriority="20" w:qFormat="1"/>
-    <w:lsdException w:name="Document Map" w:semiHidden="1" w:unhideWhenUsed="1"/>
-    <w:lsdException w:name="Plain Text" w:semiHidden="1" w:unhideWhenUsed="1"/>
-    <w:lsdException w:name="E-mail Signature" w:semiHidden="1" w:unhideWhenUsed="1"/>
-    <w:lsdException w:name="HTML Top of Form" w:semiHidden="1" w:unhideWhenUsed="1"/>
-    <w:lsdException w:name="HTML Bottom of Form" w:semiHidden="1" w:unhideWhenUsed="1"/>
-    <w:lsdException w:name="Normal (Web)" w:semiHidden="1" w:unhideWhenUsed="1"/>
-    <w:lsdException w:name="HTML Acronym" w:semiHidden="1" w:unhideWhenUsed="1"/>
-    <w:lsdException w:name="HTML Address" w:semiHidden="1" w:unhideWhenUsed="1"/>
-    <w:lsdException w:name="HTML Cite" w:semiHidden="1" w:unhideWhenUsed="1"/>
-    <w:lsdException w:name="HTML Code" w:semiHidden="1" w:unhideWhenUsed="1"/>
-    <w:lsdException w:name="HTML Definition" w:semiHidden="1" w:unhideWhenUsed="1"/>
-    <w:lsdException w:name="HTML Keyboard" w:semiHidden="1" w:unhideWhenUsed="1"/>
-    <w:lsdException w:name="HTML Preformatted" w:semiHidden="1" w:unhideWhenUsed="1"/>
-    <w:lsdException w:name="HTML Sample" w:semiHidden="1" w:unhideWhenUsed="1"/>
-    <w:lsdException w:name="HTML Typewriter" w:semiHidden="1" w:unhideWhenUsed="1"/>
-    <w:lsdException w:name="HTML Variable" w:semiHidden="1" w:unhideWhenUsed="1"/>
-    <w:lsdException w:name="Normal Table" w:semiHidden="1" w:unhideWhenUsed="1"/>
-    <w:lsdException w:name="annotation subject" w:semiHidden="1" w:unhideWhenUsed="1"/>
-    <w:lsdException w:name="No List" w:semiHidden="1" w:unhideWhenUsed="1"/>
-    <w:lsdException w:name="Outline List 1" w:semiHidden="1" w:unhideWhenUsed="1"/>
-    <w:lsdException w:name="Outline List 2" w:semiHidden="1" w:unhideWhenUsed="1"/>
-    <w:lsdException w:name="Outline List 3" w:semiHidden="1" w:unhideWhenUsed="1"/>
-    <w:lsdException w:name="Table Simple 1" w:semiHidden="1" w:unhideWhenUsed="1"/>
-    <w:lsdException w:name="Table Simple 2" w:semiHidden="1" w:unhideWhenUsed="1"/>
-    <w:lsdException w:name="Table Simple 3" w:semiHidden="1" w:unhideWhenUsed="1"/>
-    <w:lsdException w:name="Table Classic 1" w:semiHidden="1" w:unhideWhenUsed="1"/>
-    <w:lsdException w:name="Table Classic 2" w:semiHidden="1" w:unhideWhenUsed="1"/>
-    <w:lsdException w:name="Table Classic 3" w:semiHidden="1" w:unhideWhenUsed="1"/>
-    <w:lsdException w:name="Table Classic 4" w:semiHidden="1" w:unhideWhenUsed="1"/>
-    <w:lsdException w:name="Table Colorful 1" w:semiHidden="1" w:unhideWhenUsed="1"/>
-    <w:lsdException w:name="Table Colorful 2" w:semiHidden="1" w:unhideWhenUsed="1"/>
-    <w:lsdException w:name="Table Colorful 3" w:semiHidden="1" w:unhideWhenUsed="1"/>
-    <w:lsdException w:name="Table Columns 1" w:semiHidden="1" w:unhideWhenUsed="1"/>
-    <w:lsdException w:name="Table Columns 2" w:semiHidden="1" w:unhideWhenUsed="1"/>
-    <w:lsdException w:name="Table Columns 3" w:semiHidden="1" w:unhideWhenUsed="1"/>
-    <w:lsdException w:name="Table Columns 4" w:semiHidden="1" w:unhideWhenUsed="1"/>
-    <w:lsdException w:name="Table Columns 5" w:semiHidden="1" w:unhideWhenUsed="1"/>
-    <w:lsdException w:name="Table Grid 1" w:semiHidden="1" w:unhideWhenUsed="1"/>
-    <w:lsdException w:name="Table Grid 2" w:semiHidden="1" w:unhideWhenUsed="1"/>
-    <w:lsdException w:name="Table Grid 3" w:semiHidden="1" w:unhideWhenUsed="1"/>
-    <w:lsdException w:name="Table Grid 4" w:semiHidden="1" w:unhideWhenUsed="1"/>
-    <w:lsdException w:name="Table Grid 5" w:semiHidden="1" w:unhideWhenUsed="1"/>
-    <w:lsdException w:name="Table Grid 6" w:semiHidden="1" w:unhideWhenUsed="1"/>
-    <w:lsdException w:name="Table Grid 7" w:semiHidden="1" w:unhideWhenUsed="1"/>
-    <w:lsdException w:name="Table Grid 8" w:semiHidden="1" w:unhideWhenUsed="1"/>
-    <w:lsdException w:name="Table List 1" w:semiHidden="1" w:unhideWhenUsed="1"/>
-    <w:lsdException w:name="Table List 2" w:semiHidden="1" w:unhideWhenUsed="1"/>
-    <w:lsdException w:name="Table List 3" w:semiHidden="1" w:unhideWhenUsed="1"/>
-    <w:lsdException w:name="Table List 4" w:semiHidden="1" w:unhideWhenUsed="1"/>
-    <w:lsdException w:name="Table List 5" w:semiHidden="1" w:unhideWhenUsed="1"/>
-    <w:lsdException w:name="Table List 6" w:semiHidden="1" w:unhideWhenUsed="1"/>
-    <w:lsdException w:name="Table List 7" w:semiHidden="1" w:unhideWhenUsed="1"/>
-    <w:lsdException w:name="Table List 8" w:semiHidden="1" w:unhideWhenUsed="1"/>
-    <w:lsdException w:name="Table 3D effects 1" w:semiHidden="1" w:unhideWhenUsed="1"/>
-    <w:lsdException w:name="Table 3D effects 2" w:semiHidden="1" w:unhideWhenUsed="1"/>
-    <w:lsdException w:name="Table 3D effects 3" w:semiHidden="1" w:unhideWhenUsed="1"/>
-    <w:lsdException w:name="Table Contemporary" w:semiHidden="1" w:unhideWhenUsed="1"/>
-    <w:lsdException w:name="Table Elegant" w:semiHidden="1" w:unhideWhenUsed="1"/>
-    <w:lsdException w:name="Table Professional" w:semiHidden="1" w:unhideWhenUsed="1"/>
-    <w:lsdException w:name="Table Subtle 1" w:semiHidden="1" w:unhideWhenUsed="1"/>
-    <w:lsdException w:name="Table Subtle 2" w:semiHidden="1" w:unhideWhenUsed="1"/>
-    <w:lsdException w:name="Table Web 1" w:semiHidden="1" w:unhideWhenUsed="1"/>
-    <w:lsdException w:name="Table Web 2" w:semiHidden="1" w:unhideWhenUsed="1"/>
-    <w:lsdException w:name="Table Web 3" w:semiHidden="1" w:unhideWhenUsed="1"/>
-    <w:lsdException w:name="Balloon Text" w:semiHidden="1" w:unhideWhenUsed="1"/>
-    <w:lsdException w:name="Table Grid" w:uiPriority="39"/>
-    <w:lsdException w:name="Table Theme" w:semiHidden="1" w:unhideWhenUsed="1"/>
-    <w:lsdException w:name="Placeholder Text" w:semiHidden="1"/>
-    <w:lsdException w:name="No Spacing" w:uiPriority="1" w:qFormat="1"/>
-    <w:lsdException w:name="Light Shading" w:uiPriority="60"/>
-    <w:lsdException w:name="Light List" w:uiPriority="61"/>
-    <w:lsdException w:name="Light Grid" w:uiPriority="62"/>
-    <w:lsdException w:name="Medium Shading 1" w:uiPriority="63"/>
-    <w:lsdException w:name="Medium Shading 2" w:uiPriority="64"/>
-    <w:lsdException w:name="Medium List 1" w:uiPriority="65"/>
-    <w:lsdException w:name="Medium List 2" w:uiPriority="66"/>
-    <w:lsdException w:name="Medium Grid 1" w:uiPriority="67"/>
-    <w:lsdException w:name="Medium Grid 2" w:uiPriority="68"/>
-    <w:lsdException w:name="Medium Grid 3" w:uiPriority="69"/>
-    <w:lsdException w:name="Dark List" w:uiPriority="70"/>
-    <w:lsdException w:name="Colorful Shading" w:uiPriority="71"/>
-    <w:lsdException w:name="Colorful List" w:uiPriority="72"/>
-    <w:lsdException w:name="Colorful Grid" w:uiPriority="73"/>
-    <w:lsdException w:name="Light Shading Accent 1" w:uiPriority="60"/>
-    <w:lsdException w:name="Light List Accent 1" w:uiPriority="61"/>
-    <w:lsdException w:name="Light Grid Accent 1" w:uiPriority="62"/>
-    <w:lsdException w:name="Medium Shading 1 Accent 1" w:uiPriority="63"/>
-    <w:lsdException w:name="Medium Shading 2 Accent 1" w:uiPriority="64"/>
-    <w:lsdException w:name="Medium List 1 Accent 1" w:uiPriority="65"/>
-    <w:lsdException w:name="Revision" w:semiHidden="1"/>
-    <w:lsdException w:name="List Paragraph" w:uiPriority="34" w:qFormat="1"/>
-    <w:lsdException w:name="Quote" w:uiPriority="29" w:qFormat="1"/>
-    <w:lsdException w:name="Intense Quote" w:uiPriority="30" w:qFormat="1"/>
-    <w:lsdException w:name="Medium List 2 Accent 1" w:uiPriority="66"/>
-    <w:lsdException w:name="Medium Grid 1 Accent 1" w:uiPriority="67"/>
-    <w:lsdException w:name="Medium Grid 2 Accent 1" w:uiPriority="68"/>
-    <w:lsdException w:name="Medium Grid 3 Accent 1" w:uiPriority="69"/>
-    <w:lsdException w:name="Dark List Accent 1" w:uiPriority="70"/>
-    <w:lsdException w:name="Colorful Shading Accent 1" w:uiPriority="71"/>
-    <w:lsdException w:name="Colorful List Accent 1" w:uiPriority="72"/>
-    <w:lsdException w:name="Colorful Grid Accent 1" w:uiPriority="73"/>
-    <w:lsdException w:name="Light Shading Accent 2" w:uiPriority="60"/>
-    <w:lsdException w:name="Light List Accent 2" w:uiPriority="61"/>
-    <w:lsdException w:name="Light Grid Accent 2" w:uiPriority="62"/>
-    <w:lsdException w:name="Medium Shading 1 Accent 2" w:uiPriority="63"/>
-    <w:lsdException w:name="Medium Shading 2 Accent 2" w:uiPriority="64"/>
-    <w:lsdException w:name="Medium List 1 Accent 2" w:uiPriority="65"/>
-    <w:lsdException w:name="Medium List 2 Accent 2" w:uiPriority="66"/>
-    <w:lsdException w:name="Medium Grid 1 Accent 2" w:uiPriority="67"/>
-    <w:lsdException w:name="Medium Grid 2 Accent 2" w:uiPriority="68"/>
-    <w:lsdException w:name="Medium Grid 3 Accent 2" w:uiPriority="69"/>
-    <w:lsdException w:name="Dark List Accent 2" w:uiPriority="70"/>
-    <w:lsdException w:name="Colorful Shading Accent 2" w:uiPriority="71"/>
-    <w:lsdException w:name="Colorful List Accent 2" w:uiPriority="72"/>
-    <w:lsdException w:name="Colorful Grid Accent 2" w:uiPriority="73"/>
-    <w:lsdException w:name="Light Shading Accent 3" w:uiPriority="60"/>
-    <w:lsdException w:name="Light List Accent 3" w:uiPriority="61"/>
-    <w:lsdException w:name="Light Grid Accent 3" w:uiPriority="62"/>
-    <w:lsdException w:name="Medium Shading 1 Accent 3" w:uiPriority="63"/>
-    <w:lsdException w:name="Medium Shading 2 Accent 3" w:uiPriority="64"/>
-    <w:lsdException w:name="Medium List 1 Accent 3" w:uiPriority="65"/>
-    <w:lsdException w:name="Medium List 2 Accent 3" w:uiPriority="66"/>
-    <w:lsdException w:name="Medium Grid 1 Accent 3" w:uiPriority="67"/>
-    <w:lsdException w:name="Medium Grid 2 Accent 3" w:uiPriority="68"/>
-    <w:lsdException w:name="Medium Grid 3 Accent 3" w:uiPriority="69"/>
-    <w:lsdException w:name="Dark List Accent 3" w:uiPriority="70"/>
-    <w:lsdException w:name="Colorful Shading Accent 3" w:uiPriority="71"/>
-    <w:lsdException w:name="Colorful List Accent 3" w:uiPriority="72"/>
-    <w:lsdException w:name="Colorful Grid Accent 3" w:uiPriority="73"/>
-    <w:lsdException w:name="Light Shading Accent 4" w:uiPriority="60"/>
-    <w:lsdException w:name="Light List Accent 4" w:uiPriority="61"/>
-    <w:lsdException w:name="Light Grid Accent 4" w:uiPriority="62"/>
-    <w:lsdException w:name="Medium Shading 1 Accent 4" w:uiPriority="63"/>
-    <w:lsdException w:name="Medium Shading 2 Accent 4" w:uiPriority="64"/>
-    <w:lsdException w:name="Medium List 1 Accent 4" w:uiPriority="65"/>
-    <w:lsdException w:name="Medium List 2 Accent 4" w:uiPriority="66"/>
-    <w:lsdException w:name="Medium Grid 1 Accent 4" w:uiPriority="67"/>
-    <w:lsdException w:name="Medium Grid 2 Accent 4" w:uiPriority="68"/>
-    <w:lsdException w:name="Medium Grid 3 Accent 4" w:uiPriority="69"/>
-    <w:lsdException w:name="Dark List Accent 4" w:uiPriority="70"/>
-    <w:lsdException w:name="Colorful Shading Accent 4" w:uiPriority="71"/>
-    <w:lsdException w:name="Colorful List Accent 4" w:uiPriority="72"/>
-    <w:lsdException w:name="Colorful Grid Accent 4" w:uiPriority="73"/>
-    <w:lsdException w:name="Light Shading Accent 5" w:uiPriority="60"/>
-    <w:lsdException w:name="Light List Accent 5" w:uiPriority="61"/>
-    <w:lsdException w:name="Light Grid Accent 5" w:uiPriority="62"/>
-    <w:lsdException w:name="Medium Shading 1 Accent 5" w:uiPriority="63"/>
-    <w:lsdException w:name="Medium Shading 2 Accent 5" w:uiPriority="64"/>
-    <w:lsdException w:name="Medium List 1 Accent 5" w:uiPriority="65"/>
-    <w:lsdException w:name="Medium List 2 Accent 5" w:uiPriority="66"/>
-    <w:lsdException w:name="Medium Grid 1 Accent 5" w:uiPriority="67"/>
-    <w:lsdException w:name="Medium Grid 2 Accent 5" w:uiPriority="68"/>
-    <w:lsdException w:name="Medium Grid 3 Accent 5" w:uiPriority="69"/>
-    <w:lsdException w:name="Dark List Accent 5" w:uiPriority="70"/>
-    <w:lsdException w:name="Colorful Shading Accent 5" w:uiPriority="71"/>
-    <w:lsdException w:name="Colorful List Accent 5" w:uiPriority="72"/>
-    <w:lsdException w:name="Colorful Grid Accent 5" w:uiPriority="73"/>
-    <w:lsdException w:name="Light Shading Accent 6" w:uiPriority="60"/>
-    <w:lsdException w:name="Light List Accent 6" w:uiPriority="61"/>
-    <w:lsdException w:name="Light Grid Accent 6" w:uiPriority="62"/>
-    <w:lsdException w:name="Medium Shading 1 Accent 6" w:uiPriority="63"/>
-    <w:lsdException w:name="Medium Shading 2 Accent 6" w:uiPriority="64"/>
-    <w:lsdException w:name="Medium List 1 Accent 6" w:uiPriority="65"/>
-    <w:lsdException w:name="Medium List 2 Accent 6" w:uiPriority="66"/>
-    <w:lsdException w:name="Medium Grid 1 Accent 6" w:uiPriority="67"/>
-    <w:lsdException w:name="Medium Grid 2 Accent 6" w:uiPriority="68"/>
-    <w:lsdException w:name="Medium Grid 3 Accent 6" w:uiPriority="69"/>
-    <w:lsdException w:name="Dark List Accent 6" w:uiPriority="70"/>
-    <w:lsdException w:name="Colorful Shading Accent 6" w:uiPriority="71"/>
-    <w:lsdException w:name="Colorful List Accent 6" w:uiPriority="72"/>
-    <w:lsdException w:name="Colorful Grid Accent 6" w:uiPriority="73"/>
-    <w:lsdException w:name="Subtle Emphasis" w:uiPriority="19" w:qFormat="1"/>
-    <w:lsdException w:name="Intense Emphasis" w:uiPriority="21" w:qFormat="1"/>
-    <w:lsdException w:name="Subtle Reference" w:uiPriority="31" w:qFormat="1"/>
-    <w:lsdException w:name="Intense Reference" w:uiPriority="32" w:qFormat="1"/>
-    <w:lsdException w:name="Book Title" w:uiPriority="33" w:qFormat="1"/>
-    <w:lsdException w:name="Bibliography" w:semiHidden="1" w:uiPriority="37" w:unhideWhenUsed="1"/>
-    <w:lsdException w:name="TOC Heading" w:semiHidden="1" w:uiPriority="39" w:unhideWhenUsed="1" w:qFormat="1"/>
-    <w:lsdException w:name="Plain Table 1" w:uiPriority="41"/>
-    <w:lsdException w:name="Plain Table 2" w:uiPriority="42"/>
-    <w:lsdException w:name="Plain Table 3" w:uiPriority="43"/>
-    <w:lsdException w:name="Plain Table 4" w:uiPriority="44"/>
-    <w:lsdException w:name="Plain Table 5" w:uiPriority="45"/>
-    <w:lsdException w:name="Grid Table Light" w:uiPriority="40"/>
-    <w:lsdException w:name="Grid Table 1 Light" w:uiPriority="46"/>
-    <w:lsdException w:name="Grid Table 2" w:uiPriority="47"/>
-    <w:lsdException w:name="Grid Table 3" w:uiPriority="48"/>
-    <w:lsdException w:name="Grid Table 4" w:uiPriority="49"/>
-    <w:lsdException w:name="Grid Table 5 Dark" w:uiPriority="50"/>
-    <w:lsdException w:name="Grid Table 6 Colorful" w:uiPriority="51"/>
-    <w:lsdException w:name="Grid Table 7 Colorful" w:uiPriority="52"/>
-    <w:lsdException w:name="Grid Table 1 Light Accent 1" w:uiPriority="46"/>
-    <w:lsdException w:name="Grid Table 2 Accent 1" w:uiPriority="47"/>
-    <w:lsdException w:name="Grid Table 3 Accent 1" w:uiPriority="48"/>
-    <w:lsdException w:name="Grid Table 4 Accent 1" w:uiPriority="49"/>
-    <w:lsdException w:name="Grid Table 5 Dark Accent 1" w:uiPriority="50"/>
-    <w:lsdException w:name="Grid Table 6 Colorful Accent 1" w:uiPriority="51"/>
-    <w:lsdException w:name="Grid Table 7 Colorful Accent 1" w:uiPriority="52"/>
-    <w:lsdException w:name="Grid Table 1 Light Accent 2" w:uiPriority="46"/>
-    <w:lsdException w:name="Grid Table 2 Accent 2" w:uiPriority="47"/>
-    <w:lsdException w:name="Grid Table 3 Accent 2" w:uiPriority="48"/>
-    <w:lsdException w:name="Grid Table 4 Accent 2" w:uiPriority="49"/>
-    <w:lsdException w:name="Grid Table 5 Dark Accent 2" w:uiPriority="50"/>
-    <w:lsdException w:name="Grid Table 6 Colorful Accent 2" w:uiPriority="51"/>
-    <w:lsdException w:name="Grid Table 7 Colorful Accent 2" w:uiPriority="52"/>
-    <w:lsdException w:name="Grid Table 1 Light Accent 3" w:uiPriority="46"/>
-    <w:lsdException w:name="Grid Table 2 Accent 3" w:uiPriority="47"/>
-    <w:lsdException w:name="Grid Table 3 Accent 3" w:uiPriority="48"/>
-    <w:lsdException w:name="Grid Table 4 Accent 3" w:uiPriority="49"/>
-    <w:lsdException w:name="Grid Table 5 Dark Accent 3" w:uiPriority="50"/>
-    <w:lsdException w:name="Grid Table 6 Colorful Accent 3" w:uiPriority="51"/>
-    <w:lsdException w:name="Grid Table 7 Colorful Accent 3" w:uiPriority="52"/>
-    <w:lsdException w:name="Grid Table 1 Light Accent 4" w:uiPriority="46"/>
-    <w:lsdException w:name="Grid Table 2 Accent 4" w:uiPriority="47"/>
-    <w:lsdException w:name="Grid Table 3 Accent 4" w:uiPriority="48"/>
-    <w:lsdException w:name="Grid Table 4 Accent 4" w:uiPriority="49"/>
-    <w:lsdException w:name="Grid Table 5 Dark Accent 4" w:uiPriority="50"/>
-    <w:lsdException w:name="Grid Table 6 Colorful Accent 4" w:uiPriority="51"/>
-    <w:lsdException w:name="Grid Table 7 Colorful Accent 4" w:uiPriority="52"/>
-    <w:lsdException w:name="Grid Table 1 Light Accent 5" w:uiPriority="46"/>
-    <w:lsdException w:name="Grid Table 2 Accent 5" w:uiPriority="47"/>
-    <w:lsdException w:name="Grid Table 3 Accent 5" w:uiPriority="48"/>
-    <w:lsdException w:name="Grid Table 4 Accent 5" w:uiPriority="49"/>
-    <w:lsdException w:name="Grid Table 5 Dark Accent 5" w:uiPriority="50"/>
-    <w:lsdException w:name="Grid Table 6 Colorful Accent 5" w:uiPriority="51"/>
-    <w:lsdException w:name="Grid Table 7 Colorful Accent 5" w:uiPriority="52"/>
-    <w:lsdException w:name="Grid Table 1 Light Accent 6" w:uiPriority="46"/>
-    <w:lsdException w:name="Grid Table 2 Accent 6" w:uiPriority="47"/>
-    <w:lsdException w:name="Grid Table 3 Accent 6" w:uiPriority="48"/>
-    <w:lsdException w:name="Grid Table 4 Accent 6" w:uiPriority="49"/>
-    <w:lsdException w:name="Grid Table 5 Dark Accent 6" w:uiPriority="50"/>
-    <w:lsdException w:name="Grid Table 6 Colorful Accent 6" w:uiPriority="51"/>
-    <w:lsdException w:name="Grid Table 7 Colorful Accent 6" w:uiPriority="52"/>
-    <w:lsdException w:name="List Table 1 Light" w:uiPriority="46"/>
-    <w:lsdException w:name="List Table 2" w:uiPriority="47"/>
-    <w:lsdException w:name="List Table 3" w:uiPriority="48"/>
-    <w:lsdException w:name="List Table 4" w:uiPriority="49"/>
-    <w:lsdException w:name="List Table 5 Dark" w:uiPriority="50"/>
-    <w:lsdException w:name="List Table 6 Colorful" w:uiPriority="51"/>
-    <w:lsdException w:name="List Table 7 Colorful" w:uiPriority="52"/>
-    <w:lsdException w:name="List Table 1 Light Accent 1" w:uiPriority="46"/>
-    <w:lsdException w:name="List Table 2 Accent 1" w:uiPriority="47"/>
-    <w:lsdException w:name="List Table 3 Accent 1" w:uiPriority="48"/>
-    <w:lsdException w:name="List Table 4 Accent 1" w:uiPriority="49"/>
-    <w:lsdException w:name="List Table 5 Dark Accent 1" w:uiPriority="50"/>
-    <w:lsdException w:name="List Table 6 Colorful Accent 1" w:uiPriority="51"/>
-    <w:lsdException w:name="List Table 7 Colorful Accent 1" w:uiPriority="52"/>
-    <w:lsdException w:name="List Table 1 Light Accent 2" w:uiPriority="46"/>
-    <w:lsdException w:name="List Table 2 Accent 2" w:uiPriority="47"/>
-    <w:lsdException w:name="List Table 3 Accent 2" w:uiPriority="48"/>
-    <w:lsdException w:name="List Table 4 Accent 2" w:uiPriority="49"/>
-    <w:lsdException w:name="List Table 5 Dark Accent 2" w:uiPriority="50"/>
-    <w:lsdException w:name="List Table 6 Colorful Accent 2" w:uiPriority="51"/>
-    <w:lsdException w:name="List Table 7 Colorful Accent 2" w:uiPriority="52"/>
-    <w:lsdException w:name="List Table 1 Light Accent 3" w:uiPriority="46"/>
-    <w:lsdException w:name="List Table 2 Accent 3" w:uiPriority="47"/>
-    <w:lsdException w:name="List Table 3 Accent 3" w:uiPriority="48"/>
-    <w:lsdException w:name="List Table 4 Accent 3" w:uiPriority="49"/>
-    <w:lsdException w:name="List Table 5 Dark Accent 3" w:uiPriority="50"/>
-    <w:lsdException w:name="List Table 6 Colorful Accent 3" w:uiPriority="51"/>
-    <w:lsdException w:name="List Table 7 Colorful Accent 3" w:uiPriority="52"/>
-    <w:lsdException w:name="List Table 1 Light Accent 4" w:uiPriority="46"/>
-    <w:lsdException w:name="List Table 2 Accent 4" w:uiPriority="47"/>
-    <w:lsdException w:name="List Table 3 Accent 4" w:uiPriority="48"/>
-    <w:lsdException w:name="List Table 4 Accent 4" w:uiPriority="49"/>
-    <w:lsdException w:name="List Table 5 Dark Accent 4" w:uiPriority="50"/>
-    <w:lsdException w:name="List Table 6 Colorful Accent 4" w:uiPriority="51"/>
-    <w:lsdException w:name="List Table 7 Colorful Accent 4" w:uiPriority="52"/>
-    <w:lsdException w:name="List Table 1 Light Accent 5" w:uiPriority="46"/>
-    <w:lsdException w:name="List Table 2 Accent 5" w:uiPriority="47"/>
-    <w:lsdException w:name="List Table 3 Accent 5" w:uiPriority="48"/>
-    <w:lsdException w:name="List Table 4 Accent 5" w:uiPriority="49"/>
-    <w:lsdException w:name="List Table 5 Dark Accent 5" w:uiPriority="50"/>
-    <w:lsdException w:name="List Table 6 Colorful Accent 5" w:uiPriority="51"/>
-    <w:lsdException w:name="List Table 7 Colorful Accent 5" w:uiPriority="52"/>
-    <w:lsdException w:name="List Table 1 Light Accent 6" w:uiPriority="46"/>
-    <w:lsdException w:name="List Table 2 Accent 6" w:uiPriority="47"/>
-    <w:lsdException w:name="List Table 3 Accent 6" w:uiPriority="48"/>
-    <w:lsdException w:name="List Table 4 Accent 6" w:uiPriority="49"/>
-    <w:lsdException w:name="List Table 5 Dark Accent 6" w:uiPriority="50"/>
-    <w:lsdException w:name="List Table 6 Colorful Accent 6" w:uiPriority="51"/>
-    <w:lsdException w:name="List Table 7 Colorful Accent 6" w:uiPriority="52"/>
-    <w:lsdException w:name="Mention" w:semiHidden="1" w:unhideWhenUsed="1"/>
-    <w:lsdException w:name="Smart Hyperlink" w:semiHidden="1" w:unhideWhenUsed="1"/>
-    <w:lsdException w:name="Hashtag" w:semiHidden="1" w:unhideWhenUsed="1"/>
-    <w:lsdException w:name="Unresolved Mention" w:semiHidden="1" w:unhideWhenUsed="1"/>
-  </w:latentStyles>
-  <w:style w:type="paragraph" w:default="1" w:styleId="Normal">
+  <w:style w:type="paragraph" w:styleId="Normal" w:default="1">
+    <w:name w:val="normal"/>
+  </w:style>
+  <w:style w:type="table" w:styleId="TableNormal" w:default="1">
+    <w:name w:val="Table Normal"/>
+  </w:style>
+  <w:style w:type="paragraph" w:styleId="Heading1">
+    <w:name w:val="heading 1"/>
+    <w:basedOn w:val="Normal"/>
+    <w:next w:val="Normal"/>
+    <w:pPr>
+      <w:keepNext w:val="1"/>
+      <w:keepLines w:val="1"/>
+      <w:spacing w:after="120" w:before="480" w:lineRule="auto"/>
+    </w:pPr>
+    <w:rPr>
+      <w:b w:val="1"/>
+      <w:sz w:val="48"/>
+      <w:szCs w:val="48"/>
+    </w:rPr>
+  </w:style>
+  <w:style w:type="paragraph" w:styleId="Heading2">
+    <w:name w:val="heading 2"/>
+    <w:basedOn w:val="Normal"/>
+    <w:next w:val="Normal"/>
+    <w:pPr>
+      <w:keepNext w:val="1"/>
+      <w:keepLines w:val="1"/>
+      <w:spacing w:after="80" w:before="360" w:lineRule="auto"/>
+    </w:pPr>
+    <w:rPr>
+      <w:b w:val="1"/>
+      <w:sz w:val="36"/>
+      <w:szCs w:val="36"/>
+    </w:rPr>
+  </w:style>
+  <w:style w:type="paragraph" w:styleId="Heading3">
+    <w:name w:val="heading 3"/>
+    <w:basedOn w:val="Normal"/>
+    <w:next w:val="Normal"/>
+    <w:pPr>
+      <w:keepNext w:val="1"/>
+      <w:keepLines w:val="1"/>
+      <w:spacing w:after="80" w:before="280" w:lineRule="auto"/>
+    </w:pPr>
+    <w:rPr>
+      <w:b w:val="1"/>
+      <w:sz w:val="28"/>
+      <w:szCs w:val="28"/>
+    </w:rPr>
+  </w:style>
+  <w:style w:type="paragraph" w:styleId="Heading4">
+    <w:name w:val="heading 4"/>
+    <w:basedOn w:val="Normal"/>
+    <w:next w:val="Normal"/>
+    <w:pPr>
+      <w:keepNext w:val="1"/>
+      <w:keepLines w:val="1"/>
+      <w:spacing w:after="40" w:before="240" w:lineRule="auto"/>
+    </w:pPr>
+    <w:rPr>
+      <w:b w:val="1"/>
+      <w:sz w:val="24"/>
+      <w:szCs w:val="24"/>
+    </w:rPr>
+  </w:style>
+  <w:style w:type="paragraph" w:styleId="Heading5">
+    <w:name w:val="heading 5"/>
+    <w:basedOn w:val="Normal"/>
+    <w:next w:val="Normal"/>
+    <w:pPr>
+      <w:keepNext w:val="1"/>
+      <w:keepLines w:val="1"/>
+      <w:spacing w:after="40" w:before="220" w:lineRule="auto"/>
+    </w:pPr>
+    <w:rPr>
+      <w:b w:val="1"/>
+    </w:rPr>
+  </w:style>
+  <w:style w:type="paragraph" w:styleId="Heading6">
+    <w:name w:val="heading 6"/>
+    <w:basedOn w:val="Normal"/>
+    <w:next w:val="Normal"/>
+    <w:pPr>
+      <w:keepNext w:val="1"/>
+      <w:keepLines w:val="1"/>
+      <w:spacing w:after="40" w:before="200" w:lineRule="auto"/>
+    </w:pPr>
+    <w:rPr>
+      <w:b w:val="1"/>
+      <w:sz w:val="20"/>
+      <w:szCs w:val="20"/>
+    </w:rPr>
+  </w:style>
+  <w:style w:type="paragraph" w:styleId="Title">
+    <w:name w:val="Title"/>
+    <w:basedOn w:val="Normal"/>
+    <w:next w:val="Normal"/>
+    <w:pPr>
+      <w:keepNext w:val="1"/>
+      <w:keepLines w:val="1"/>
+      <w:spacing w:after="120" w:before="480" w:lineRule="auto"/>
+    </w:pPr>
+    <w:rPr>
+      <w:b w:val="1"/>
+      <w:sz w:val="72"/>
+      <w:szCs w:val="72"/>
+    </w:rPr>
+  </w:style>
+  <w:style w:type="paragraph" w:styleId="Normal" w:default="1">
     <w:name w:val="Normal"/>
-    <w:qFormat/>
+    <w:qFormat w:val="1"/>
   </w:style>
   <w:style w:type="paragraph" w:styleId="Heading1">
     <w:name w:val="heading 1"/>
     <w:basedOn w:val="Normal"/>
     <w:next w:val="Normal"/>
     <w:uiPriority w:val="9"/>
-    <w:qFormat/>
+    <w:qFormat w:val="1"/>
     <w:pPr>
-      <w:keepNext/>
-      <w:keepLines/>
-      <w:spacing w:before="480" w:after="120"/>
+      <w:keepNext w:val="1"/>
+      <w:keepLines w:val="1"/>
+      <w:spacing w:after="120" w:before="480"/>
       <w:outlineLvl w:val="0"/>
     </w:pPr>
     <w:rPr>
-      <w:b/>
+      <w:b w:val="1"/>
       <w:sz w:val="48"/>
       <w:szCs w:val="48"/>
     </w:rPr>
@@ -1499,17 +1300,17 @@
     <w:basedOn w:val="Normal"/>
     <w:next w:val="Normal"/>
     <w:uiPriority w:val="9"/>
-    <w:semiHidden/>
-    <w:unhideWhenUsed/>
-    <w:qFormat/>
+    <w:semiHidden w:val="1"/>
+    <w:unhideWhenUsed w:val="1"/>
+    <w:qFormat w:val="1"/>
     <w:pPr>
-      <w:keepNext/>
-      <w:keepLines/>
-      <w:spacing w:before="360" w:after="80"/>
+      <w:keepNext w:val="1"/>
+      <w:keepLines w:val="1"/>
+      <w:spacing w:after="80" w:before="360"/>
       <w:outlineLvl w:val="1"/>
     </w:pPr>
     <w:rPr>
-      <w:b/>
+      <w:b w:val="1"/>
       <w:sz w:val="36"/>
       <w:szCs w:val="36"/>
     </w:rPr>
@@ -1519,17 +1320,17 @@
     <w:basedOn w:val="Normal"/>
     <w:next w:val="Normal"/>
     <w:uiPriority w:val="9"/>
-    <w:semiHidden/>
-    <w:unhideWhenUsed/>
-    <w:qFormat/>
+    <w:semiHidden w:val="1"/>
+    <w:unhideWhenUsed w:val="1"/>
+    <w:qFormat w:val="1"/>
     <w:pPr>
-      <w:keepNext/>
-      <w:keepLines/>
-      <w:spacing w:before="280" w:after="80"/>
+      <w:keepNext w:val="1"/>
+      <w:keepLines w:val="1"/>
+      <w:spacing w:after="80" w:before="280"/>
       <w:outlineLvl w:val="2"/>
     </w:pPr>
     <w:rPr>
-      <w:b/>
+      <w:b w:val="1"/>
       <w:sz w:val="28"/>
       <w:szCs w:val="28"/>
     </w:rPr>
@@ -1539,17 +1340,17 @@
     <w:basedOn w:val="Normal"/>
     <w:next w:val="Normal"/>
     <w:uiPriority w:val="9"/>
-    <w:semiHidden/>
-    <w:unhideWhenUsed/>
-    <w:qFormat/>
+    <w:semiHidden w:val="1"/>
+    <w:unhideWhenUsed w:val="1"/>
+    <w:qFormat w:val="1"/>
     <w:pPr>
-      <w:keepNext/>
-      <w:keepLines/>
-      <w:spacing w:before="240" w:after="40"/>
+      <w:keepNext w:val="1"/>
+      <w:keepLines w:val="1"/>
+      <w:spacing w:after="40" w:before="240"/>
       <w:outlineLvl w:val="3"/>
     </w:pPr>
     <w:rPr>
-      <w:b/>
+      <w:b w:val="1"/>
       <w:sz w:val="24"/>
       <w:szCs w:val="24"/>
     </w:rPr>
@@ -1559,17 +1360,17 @@
     <w:basedOn w:val="Normal"/>
     <w:next w:val="Normal"/>
     <w:uiPriority w:val="9"/>
-    <w:semiHidden/>
-    <w:unhideWhenUsed/>
-    <w:qFormat/>
+    <w:semiHidden w:val="1"/>
+    <w:unhideWhenUsed w:val="1"/>
+    <w:qFormat w:val="1"/>
     <w:pPr>
-      <w:keepNext/>
-      <w:keepLines/>
-      <w:spacing w:before="220" w:after="40"/>
+      <w:keepNext w:val="1"/>
+      <w:keepLines w:val="1"/>
+      <w:spacing w:after="40" w:before="220"/>
       <w:outlineLvl w:val="4"/>
     </w:pPr>
     <w:rPr>
-      <w:b/>
+      <w:b w:val="1"/>
     </w:rPr>
   </w:style>
   <w:style w:type="paragraph" w:styleId="Heading6">
@@ -1577,79 +1378,79 @@
     <w:basedOn w:val="Normal"/>
     <w:next w:val="Normal"/>
     <w:uiPriority w:val="9"/>
-    <w:semiHidden/>
-    <w:unhideWhenUsed/>
-    <w:qFormat/>
+    <w:semiHidden w:val="1"/>
+    <w:unhideWhenUsed w:val="1"/>
+    <w:qFormat w:val="1"/>
     <w:pPr>
-      <w:keepNext/>
-      <w:keepLines/>
-      <w:spacing w:before="200" w:after="40"/>
+      <w:keepNext w:val="1"/>
+      <w:keepLines w:val="1"/>
+      <w:spacing w:after="40" w:before="200"/>
       <w:outlineLvl w:val="5"/>
     </w:pPr>
     <w:rPr>
-      <w:b/>
+      <w:b w:val="1"/>
       <w:sz w:val="20"/>
       <w:szCs w:val="20"/>
     </w:rPr>
   </w:style>
-  <w:style w:type="character" w:default="1" w:styleId="DefaultParagraphFont">
+  <w:style w:type="character" w:styleId="DefaultParagraphFont" w:default="1">
     <w:name w:val="Default Paragraph Font"/>
     <w:uiPriority w:val="1"/>
-    <w:semiHidden/>
-    <w:unhideWhenUsed/>
-  </w:style>
-  <w:style w:type="table" w:default="1" w:styleId="TableNormal">
+    <w:semiHidden w:val="1"/>
+    <w:unhideWhenUsed w:val="1"/>
+  </w:style>
+  <w:style w:type="table" w:styleId="TableNormal" w:default="1">
     <w:name w:val="Normal Table"/>
     <w:uiPriority w:val="99"/>
-    <w:semiHidden/>
-    <w:unhideWhenUsed/>
+    <w:semiHidden w:val="1"/>
+    <w:unhideWhenUsed w:val="1"/>
     <w:tblPr>
-      <w:tblInd w:w="0" w:type="dxa"/>
+      <w:tblInd w:w="0.0" w:type="dxa"/>
       <w:tblCellMar>
-        <w:top w:w="0" w:type="dxa"/>
-        <w:left w:w="108" w:type="dxa"/>
-        <w:bottom w:w="0" w:type="dxa"/>
-        <w:right w:w="108" w:type="dxa"/>
+        <w:top w:w="0.0" w:type="dxa"/>
+        <w:left w:w="108.0" w:type="dxa"/>
+        <w:bottom w:w="0.0" w:type="dxa"/>
+        <w:right w:w="108.0" w:type="dxa"/>
       </w:tblCellMar>
     </w:tblPr>
   </w:style>
-  <w:style w:type="numbering" w:default="1" w:styleId="NoList">
+  <w:style w:type="numbering" w:styleId="NoList" w:default="1">
     <w:name w:val="No List"/>
     <w:uiPriority w:val="99"/>
-    <w:semiHidden/>
-    <w:unhideWhenUsed/>
+    <w:semiHidden w:val="1"/>
+    <w:unhideWhenUsed w:val="1"/>
   </w:style>
   <w:style w:type="paragraph" w:styleId="Title">
     <w:name w:val="Title"/>
     <w:basedOn w:val="Normal"/>
     <w:next w:val="Normal"/>
     <w:uiPriority w:val="10"/>
-    <w:qFormat/>
+    <w:qFormat w:val="1"/>
     <w:pPr>
-      <w:keepNext/>
-      <w:keepLines/>
-      <w:spacing w:before="480" w:after="120"/>
+      <w:keepNext w:val="1"/>
+      <w:keepLines w:val="1"/>
+      <w:spacing w:after="120" w:before="480"/>
     </w:pPr>
     <w:rPr>
-      <w:b/>
+      <w:b w:val="1"/>
       <w:sz w:val="72"/>
       <w:szCs w:val="72"/>
     </w:rPr>
   </w:style>
-  <w:style w:type="paragraph" w:customStyle="1" w:styleId="c19">
+  <w:style w:type="paragraph" w:styleId="c19" w:customStyle="1">
     <w:name w:val="c19"/>
     <w:basedOn w:val="Normal"/>
     <w:rsid w:val="00A12C56"/>
     <w:pPr>
-      <w:spacing w:before="100" w:beforeAutospacing="1" w:after="100" w:afterAutospacing="1" w:line="240" w:lineRule="auto"/>
+      <w:spacing w:after="100" w:afterAutospacing="1" w:before="100" w:beforeAutospacing="1" w:line="240" w:lineRule="auto"/>
     </w:pPr>
     <w:rPr>
-      <w:rFonts w:ascii="Times New Roman" w:eastAsia="Times New Roman" w:hAnsi="Times New Roman" w:cs="Times New Roman"/>
+      <w:rFonts w:ascii="Times New Roman" w:cs="Times New Roman" w:eastAsia="Times New Roman" w:hAnsi="Times New Roman"/>
       <w:sz w:val="24"/>
       <w:szCs w:val="24"/>
     </w:rPr>
   </w:style>
-  <w:style w:type="character" w:customStyle="1" w:styleId="c11">
+  <w:style w:type="character" w:styleId="c11" w:customStyle="1">
     <w:name w:val="c11"/>
     <w:basedOn w:val="DefaultParagraphFont"/>
     <w:rsid w:val="00A12C56"/>
@@ -1659,8 +1460,8 @@
     <w:basedOn w:val="Normal"/>
     <w:link w:val="EndnoteTextChar"/>
     <w:uiPriority w:val="99"/>
-    <w:semiHidden/>
-    <w:unhideWhenUsed/>
+    <w:semiHidden w:val="1"/>
+    <w:unhideWhenUsed w:val="1"/>
     <w:rsid w:val="00A12C56"/>
     <w:pPr>
       <w:spacing w:after="0" w:line="240" w:lineRule="auto"/>
@@ -1670,12 +1471,12 @@
       <w:szCs w:val="20"/>
     </w:rPr>
   </w:style>
-  <w:style w:type="character" w:customStyle="1" w:styleId="EndnoteTextChar">
+  <w:style w:type="character" w:styleId="EndnoteTextChar" w:customStyle="1">
     <w:name w:val="Endnote Text Char"/>
     <w:basedOn w:val="DefaultParagraphFont"/>
     <w:link w:val="EndnoteText"/>
     <w:uiPriority w:val="99"/>
-    <w:semiHidden/>
+    <w:semiHidden w:val="1"/>
     <w:rsid w:val="00A12C56"/>
     <w:rPr>
       <w:sz w:val="20"/>
@@ -1686,8 +1487,8 @@
     <w:name w:val="endnote reference"/>
     <w:basedOn w:val="DefaultParagraphFont"/>
     <w:uiPriority w:val="99"/>
-    <w:semiHidden/>
-    <w:unhideWhenUsed/>
+    <w:semiHidden w:val="1"/>
+    <w:unhideWhenUsed w:val="1"/>
     <w:rsid w:val="00A12C56"/>
     <w:rPr>
       <w:vertAlign w:val="superscript"/>
@@ -1697,11 +1498,11 @@
     <w:name w:val="List Paragraph"/>
     <w:basedOn w:val="Normal"/>
     <w:uiPriority w:val="34"/>
-    <w:qFormat/>
+    <w:qFormat w:val="1"/>
     <w:rsid w:val="00E40803"/>
     <w:pPr>
       <w:ind w:left="720"/>
-      <w:contextualSpacing/>
+      <w:contextualSpacing w:val="1"/>
     </w:pPr>
   </w:style>
   <w:style w:type="paragraph" w:styleId="Subtitle">
@@ -1709,15 +1510,32 @@
     <w:basedOn w:val="Normal"/>
     <w:next w:val="Normal"/>
     <w:uiPriority w:val="11"/>
-    <w:qFormat/>
+    <w:qFormat w:val="1"/>
     <w:pPr>
-      <w:keepNext/>
-      <w:keepLines/>
-      <w:spacing w:before="360" w:after="80"/>
+      <w:keepNext w:val="1"/>
+      <w:keepLines w:val="1"/>
+      <w:spacing w:after="80" w:before="360"/>
     </w:pPr>
     <w:rPr>
-      <w:rFonts w:ascii="Georgia" w:eastAsia="Georgia" w:hAnsi="Georgia" w:cs="Georgia"/>
-      <w:i/>
+      <w:rFonts w:ascii="Georgia" w:cs="Georgia" w:eastAsia="Georgia" w:hAnsi="Georgia"/>
+      <w:i w:val="1"/>
+      <w:color w:val="666666"/>
+      <w:sz w:val="48"/>
+      <w:szCs w:val="48"/>
+    </w:rPr>
+  </w:style>
+  <w:style w:type="paragraph" w:styleId="Subtitle">
+    <w:name w:val="Subtitle"/>
+    <w:basedOn w:val="Normal"/>
+    <w:next w:val="Normal"/>
+    <w:pPr>
+      <w:keepNext w:val="1"/>
+      <w:keepLines w:val="1"/>
+      <w:spacing w:after="80" w:before="360" w:lineRule="auto"/>
+    </w:pPr>
+    <w:rPr>
+      <w:rFonts w:ascii="Georgia" w:cs="Georgia" w:eastAsia="Georgia" w:hAnsi="Georgia"/>
+      <w:i w:val="1"/>
       <w:color w:val="666666"/>
       <w:sz w:val="48"/>
       <w:szCs w:val="48"/>
@@ -2021,17 +1839,17 @@
 </a:theme>
 </file>
 
-<file path=customXml/item1.xml><?xml version="1.0" encoding="utf-8"?>
+<file path=customXML/item1.xml><?xml version="1.0" encoding="utf-8"?>
 <go:gDocsCustomXmlDataStorage xmlns:go="http://customooxmlschemas.google.com/" xmlns:r="http://schemas.openxmlformats.org/officeDocument/2006/relationships">
-  <go:docsCustomData xmlns:go="http://customooxmlschemas.google.com/" roundtripDataSignature="AMtx7mjrHBgx8bUAqkD/bzQSLFGwg+I9tQ==">AMUW2mWVYmZhA5vJCyI67ecUovyElMmd8jj0M/MRLlC43PQRFpXamLKzmDxN4iCzaB8908tH1IcBTskGDoqopO4jvzc1E2DDM15MiNiy9+Fti4LoqB2fds/CwDG9+yNcfb6nvZv8EuiY</go:docsCustomData>
+  <go:docsCustomData xmlns:go="http://customooxmlschemas.google.com/" roundtripDataSignature="AMtx7miD3eyYag3QBI44siQPflKgPui4xg==">AMUW2mXzQRPclS7S+nyciiFu41wXvx1F6GQ0BGxkL4RWcqQNAFHBZ1X+9EUVA0FF0IFS6W+cyR/+0d39mFn/Q3Jov3tK0amSpuSkP3pTXMpT1AmQ5ciOzlXlLGkjkSMEsaaTwHOiWUPq</go:docsCustomData>
 </go:gDocsCustomXmlDataStorage>
 </file>
 
-<file path=customXml/itemProps1.xml><?xml version="1.0" encoding="utf-8"?>
+<file path=customXML/itemProps1.xml><?xml version="1.0" encoding="utf-8"?>
 <ds:datastoreItem xmlns:ds="http://schemas.openxmlformats.org/officeDocument/2006/customXml" ds:itemID="{11111111-1234-1234-1234-123412341234}">
   <ds:schemaRefs>
+    <ds:schemaRef ds:uri="http://schemas.openxmlformats.org/officeDocument/2006/relationships"/>
     <ds:schemaRef ds:uri="http://customooxmlschemas.google.com/"/>
-    <ds:schemaRef ds:uri="http://schemas.openxmlformats.org/officeDocument/2006/relationships"/>
   </ds:schemaRefs>
 </ds:datastoreItem>
 </file>